--- a/CW 2/CM2307-1816377.docx
+++ b/CW 2/CM2307-1816377.docx
@@ -108,8 +108,21 @@
         <w:ind w:left="1134"/>
       </w:pPr>
       <w:r>
-        <w:t>I changed the code from IncompatibleRandomInterface to RandomInterface</w:t>
-      </w:r>
+        <w:t xml:space="preserve">I changed the code from </w:t>
+      </w:r>
+      <w:proofErr w:type="spellStart"/>
+      <w:r>
+        <w:t>IncompatibleRandomInterface</w:t>
+      </w:r>
+      <w:proofErr w:type="spellEnd"/>
+      <w:r>
+        <w:t xml:space="preserve"> to </w:t>
+      </w:r>
+      <w:proofErr w:type="spellStart"/>
+      <w:r>
+        <w:t>RandomInterface</w:t>
+      </w:r>
+      <w:proofErr w:type="spellEnd"/>
     </w:p>
     <w:p>
       <w:pPr>
@@ -225,7 +238,39 @@
         </w:drawing>
       </w:r>
       <w:r>
-        <w:t>I changed IncompatibleRandomInterface to Randominterface and r.getNextNumber() to r.next()</w:t>
+        <w:t xml:space="preserve">I changed </w:t>
+      </w:r>
+      <w:proofErr w:type="spellStart"/>
+      <w:r>
+        <w:t>IncompatibleRandomInterface</w:t>
+      </w:r>
+      <w:proofErr w:type="spellEnd"/>
+      <w:r>
+        <w:t xml:space="preserve"> to </w:t>
+      </w:r>
+      <w:proofErr w:type="spellStart"/>
+      <w:r>
+        <w:t>Randominterface</w:t>
+      </w:r>
+      <w:proofErr w:type="spellEnd"/>
+      <w:r>
+        <w:t xml:space="preserve"> and </w:t>
+      </w:r>
+      <w:proofErr w:type="spellStart"/>
+      <w:r>
+        <w:t>r.getNextNumber</w:t>
+      </w:r>
+      <w:proofErr w:type="spellEnd"/>
+      <w:r>
+        <w:t xml:space="preserve">() to </w:t>
+      </w:r>
+      <w:proofErr w:type="spellStart"/>
+      <w:r>
+        <w:t>r.next</w:t>
+      </w:r>
+      <w:proofErr w:type="spellEnd"/>
+      <w:r>
+        <w:t>()</w:t>
       </w:r>
     </w:p>
     <w:p>
@@ -270,7 +315,15 @@
         <w:ind w:left="1134" w:right="521"/>
       </w:pPr>
       <w:r>
-        <w:t>Changed the name of the operation from getNextNumber() to next()</w:t>
+        <w:t xml:space="preserve">Changed the name of the operation from </w:t>
+      </w:r>
+      <w:proofErr w:type="spellStart"/>
+      <w:r>
+        <w:t>getNextNumber</w:t>
+      </w:r>
+      <w:proofErr w:type="spellEnd"/>
+      <w:r>
+        <w:t>() to next()</w:t>
       </w:r>
     </w:p>
     <w:p>
@@ -285,7 +338,15 @@
         <w:ind w:left="1134" w:right="521"/>
       </w:pPr>
       <w:r>
-        <w:t>I also fixed the Game.java file by removing the “;//” which was commenting out the LinearCongruentialGenerator() so it wasn’t being implemented correctly.</w:t>
+        <w:t xml:space="preserve">I also fixed the Game.java file by removing the “;//” which was commenting out the </w:t>
+      </w:r>
+      <w:proofErr w:type="spellStart"/>
+      <w:r>
+        <w:t>LinearCongruentialGenerator</w:t>
+      </w:r>
+      <w:proofErr w:type="spellEnd"/>
+      <w:r>
+        <w:t>() so it wasn’t being implemented correctly.</w:t>
       </w:r>
     </w:p>
     <w:p>
@@ -502,7 +563,31 @@
         <w:ind w:left="993"/>
       </w:pPr>
       <w:r>
-        <w:t xml:space="preserve">The program contains an interface and 2 classes. The interface, “RandomInterface” is implemented by the class “LinearCongruentialGenerator” which picks a random number normalised from 0 to 1. The value that is given out from the “LinearCongruentialGenerator” is instantiated by the class “Game”; this is then used on the methods that are used to play the different games. The program current contains low cohesion because there are a lot of methods which are all doing lots of different things which all group into just 2 classes. Every class should be responsible for doing one </w:t>
+        <w:t>The program contains an interface and 2 classes. The interface, “</w:t>
+      </w:r>
+      <w:proofErr w:type="spellStart"/>
+      <w:r>
+        <w:t>RandomInterface</w:t>
+      </w:r>
+      <w:proofErr w:type="spellEnd"/>
+      <w:r>
+        <w:t>” is implemented by the class “</w:t>
+      </w:r>
+      <w:proofErr w:type="spellStart"/>
+      <w:r>
+        <w:t>LinearCongruentialGenerator</w:t>
+      </w:r>
+      <w:proofErr w:type="spellEnd"/>
+      <w:r>
+        <w:t>” which picks a random number normalised from 0 to 1. The value that is given out from the “</w:t>
+      </w:r>
+      <w:proofErr w:type="spellStart"/>
+      <w:r>
+        <w:t>LinearCongruentialGenerator</w:t>
+      </w:r>
+      <w:proofErr w:type="spellEnd"/>
+      <w:r>
+        <w:t xml:space="preserve">” is instantiated by the class “Game”; this is then used on the methods that are used to play the different games. The program current contains low cohesion because there are a lot of methods which are all doing lots of different things which all group into just 2 classes. Every class should be responsible for doing one </w:t>
       </w:r>
       <w:r>
         <w:t>task.</w:t>
@@ -523,7 +608,15 @@
         <w:t>9 methods that should have been split into different classes in order to maximise cohesion.</w:t>
       </w:r>
       <w:r>
-        <w:t xml:space="preserve"> To further optimise the program this class should have been split into 3 more different classes, “Main”, “DiceGame”, “Cardgame” focusing the different methods in relation to the role of the class.</w:t>
+        <w:t xml:space="preserve"> To further optimise the program this class should have been split into 3 more different classes, “Main”, “DiceGame”, “</w:t>
+      </w:r>
+      <w:proofErr w:type="spellStart"/>
+      <w:r>
+        <w:t>Cardgame</w:t>
+      </w:r>
+      <w:proofErr w:type="spellEnd"/>
+      <w:r>
+        <w:t>” focusing the different methods in relation to the role of the class.</w:t>
       </w:r>
     </w:p>
     <w:p>
@@ -535,19 +628,210 @@
         <w:ind w:left="993"/>
       </w:pPr>
       <w:r>
-        <w:t xml:space="preserve">Then again, the classes could be considered loosely coupled because the “Game” class interacts with the “LinearCongruentialGenerator” </w:t>
+        <w:t>Then again, the classes could be considered loosely coupled because the “Game” class interacts with the “</w:t>
+      </w:r>
+      <w:proofErr w:type="spellStart"/>
+      <w:r>
+        <w:t>LinearCongruentialGenerator</w:t>
+      </w:r>
+      <w:proofErr w:type="spellEnd"/>
+      <w:r>
+        <w:t xml:space="preserve">” </w:t>
       </w:r>
       <w:r>
         <w:t>class,</w:t>
       </w:r>
       <w:r>
-        <w:t xml:space="preserve"> but it also depends on the “RandomInterface” interface. T</w:t>
-      </w:r>
-      <w:r>
-        <w:t>his does make it relatively good for the programme since it maintenance of the code is easier, but there is also from for improvement. They are also not strongly connected as they don’t rely on the internal representation of the other.</w:t>
+        <w:t xml:space="preserve"> but it also depends on the “</w:t>
+      </w:r>
+      <w:proofErr w:type="spellStart"/>
+      <w:r>
+        <w:t>RandomInterface</w:t>
+      </w:r>
+      <w:proofErr w:type="spellEnd"/>
+      <w:r>
+        <w:t>” interface. T</w:t>
+      </w:r>
+      <w:r>
+        <w:t xml:space="preserve">his does make it relatively good for the programme since </w:t>
+      </w:r>
+      <w:r>
+        <w:t>its</w:t>
+      </w:r>
+      <w:r>
+        <w:t xml:space="preserve"> maintenance of the code is easier, but there is also from for improvement. They are also not strongly connected as they don’t rely on the internal representation of the other.</w:t>
+      </w:r>
+    </w:p>
+    <w:p>
+      <w:pPr>
+        <w:pStyle w:val="ListParagraph"/>
+        <w:tabs>
+          <w:tab w:val="left" w:pos="1200"/>
+        </w:tabs>
+        <w:ind w:left="993"/>
+      </w:pPr>
+    </w:p>
+    <w:p>
+      <w:pPr>
+        <w:pStyle w:val="ListParagraph"/>
+        <w:numPr>
+          <w:ilvl w:val="0"/>
+          <w:numId w:val="1"/>
+        </w:numPr>
+        <w:tabs>
+          <w:tab w:val="left" w:pos="1200"/>
+        </w:tabs>
+      </w:pPr>
+      <w:r>
+        <w:t xml:space="preserve"> </w:t>
+      </w:r>
+    </w:p>
+    <w:p>
+      <w:pPr>
+        <w:pStyle w:val="ListParagraph"/>
+        <w:numPr>
+          <w:ilvl w:val="2"/>
+          <w:numId w:val="1"/>
+        </w:numPr>
+        <w:tabs>
+          <w:tab w:val="left" w:pos="1200"/>
+        </w:tabs>
+        <w:ind w:left="993"/>
+      </w:pPr>
+      <w:r>
+        <w:t>The instantiation of the classes is restricted by the structural design of the programme. The design follows a Singleton pattern.</w:t>
+      </w:r>
+      <w:r>
+        <w:t xml:space="preserve"> </w:t>
+      </w:r>
+      <w:r>
+        <w:t xml:space="preserve">Several operations and attributes are contained inside the class "Game". These can all be split into 3 different classes. The classes being "Main", "DiceGame" and "CardGame". Each of these will contain their required </w:t>
+      </w:r>
+      <w:r>
+        <w:t>attributes</w:t>
+      </w:r>
+      <w:r>
+        <w:t xml:space="preserve"> and methods</w:t>
+      </w:r>
+      <w:r>
+        <w:t xml:space="preserve">. </w:t>
+      </w:r>
+      <w:r>
+        <w:t xml:space="preserve">As </w:t>
+      </w:r>
+      <w:r>
+        <w:t xml:space="preserve">stated in </w:t>
+      </w:r>
+      <w:r>
+        <w:t xml:space="preserve">Question 1(iii) the classes have low cohesion by having several non-related attributes and methods packed into </w:t>
+      </w:r>
+      <w:r>
+        <w:t>one</w:t>
+      </w:r>
+      <w:r>
+        <w:t xml:space="preserve"> class.</w:t>
+      </w:r>
+      <w:r>
+        <w:t xml:space="preserve"> To improve the </w:t>
+      </w:r>
+      <w:r>
+        <w:t xml:space="preserve">programme, we will need to first change up the design pattern. </w:t>
+      </w:r>
+      <w:r>
+        <w:t xml:space="preserve">We can first increase the cohesion by dividing the methods and attributes that only relate to the </w:t>
+      </w:r>
+      <w:r>
+        <w:t>purpose</w:t>
+      </w:r>
+      <w:r>
+        <w:t xml:space="preserve"> of the class, this is because they will now only focus on only doing one thing</w:t>
+      </w:r>
+      <w:r>
+        <w:t>.</w:t>
+      </w:r>
+      <w:r>
+        <w:t xml:space="preserve"> </w:t>
+      </w:r>
+      <w:r>
+        <w:t xml:space="preserve">The next thing we need to do to improve the structure of our programme is to loosen the coupling. This can be done by adding in an interface which implements the methods within the "DiceGame" and </w:t>
+      </w:r>
+      <w:r>
+        <w:lastRenderedPageBreak/>
+        <w:t xml:space="preserve">"CardGame" classes. This interface needs to be used directly from the "Main" class. All of this combined makes the loosens the dependency amongst </w:t>
+      </w:r>
+      <w:r>
+        <w:t>those</w:t>
+      </w:r>
+      <w:r>
+        <w:t xml:space="preserve"> classes even more in relation to question 1</w:t>
+      </w:r>
+      <w:r>
+        <w:t xml:space="preserve">. </w:t>
+      </w:r>
+      <w:r>
+        <w:t xml:space="preserve">For all this </w:t>
+      </w:r>
+      <w:r>
+        <w:t>redesign</w:t>
+      </w:r>
+      <w:r>
+        <w:t xml:space="preserve"> to work we need to apply a Factory pattern design rather than the </w:t>
+      </w:r>
+      <w:r>
+        <w:t>original</w:t>
+      </w:r>
+      <w:r>
+        <w:t xml:space="preserve"> singleton pattern</w:t>
+      </w:r>
+      <w:r>
+        <w:t xml:space="preserve">. </w:t>
+      </w:r>
+      <w:r>
+        <w:t xml:space="preserve">This will </w:t>
+      </w:r>
+      <w:r>
+        <w:t>allow</w:t>
+      </w:r>
+      <w:r>
+        <w:t xml:space="preserve"> </w:t>
       </w:r>
       <w:bookmarkStart w:id="0" w:name="_GoBack"/>
       <w:bookmarkEnd w:id="0"/>
+      <w:r>
+        <w:t>us to create an instance of the Game being played and will also inherit the methods used from the connected interface</w:t>
+      </w:r>
+      <w:r>
+        <w:t>.</w:t>
+      </w:r>
+    </w:p>
+    <w:p>
+      <w:pPr>
+        <w:pStyle w:val="ListParagraph"/>
+        <w:numPr>
+          <w:ilvl w:val="2"/>
+          <w:numId w:val="1"/>
+        </w:numPr>
+        <w:tabs>
+          <w:tab w:val="left" w:pos="1200"/>
+        </w:tabs>
+        <w:ind w:left="993"/>
+      </w:pPr>
+      <w:r>
+        <w:t xml:space="preserve"> </w:t>
+      </w:r>
+    </w:p>
+    <w:p>
+      <w:pPr>
+        <w:pStyle w:val="ListParagraph"/>
+        <w:numPr>
+          <w:ilvl w:val="2"/>
+          <w:numId w:val="1"/>
+        </w:numPr>
+        <w:tabs>
+          <w:tab w:val="left" w:pos="1200"/>
+        </w:tabs>
+        <w:ind w:left="993"/>
+      </w:pPr>
     </w:p>
     <w:sectPr>
       <w:pgSz w:w="11906" w:h="16838"/>

--- a/CW 2/CM2307-1816377.docx
+++ b/CW 2/CM2307-1816377.docx
@@ -257,10 +257,12 @@
         <w:t xml:space="preserve"> and </w:t>
       </w:r>
       <w:proofErr w:type="spellStart"/>
+      <w:proofErr w:type="gramStart"/>
       <w:r>
         <w:t>r.getNextNumber</w:t>
       </w:r>
       <w:proofErr w:type="spellEnd"/>
+      <w:proofErr w:type="gramEnd"/>
       <w:r>
         <w:t xml:space="preserve">() to </w:t>
       </w:r>
@@ -318,12 +320,17 @@
         <w:t xml:space="preserve">Changed the name of the operation from </w:t>
       </w:r>
       <w:proofErr w:type="spellStart"/>
+      <w:proofErr w:type="gramStart"/>
       <w:r>
         <w:t>getNextNumber</w:t>
       </w:r>
       <w:proofErr w:type="spellEnd"/>
       <w:r>
-        <w:t>() to next()</w:t>
+        <w:t>(</w:t>
+      </w:r>
+      <w:proofErr w:type="gramEnd"/>
+      <w:r>
+        <w:t>) to next()</w:t>
       </w:r>
     </w:p>
     <w:p>
@@ -341,12 +348,17 @@
         <w:t xml:space="preserve">I also fixed the Game.java file by removing the “;//” which was commenting out the </w:t>
       </w:r>
       <w:proofErr w:type="spellStart"/>
+      <w:proofErr w:type="gramStart"/>
       <w:r>
         <w:t>LinearCongruentialGenerator</w:t>
       </w:r>
       <w:proofErr w:type="spellEnd"/>
       <w:r>
-        <w:t>() so it wasn’t being implemented correctly.</w:t>
+        <w:t>(</w:t>
+      </w:r>
+      <w:proofErr w:type="gramEnd"/>
+      <w:r>
+        <w:t>) so it wasn’t being implemented correctly.</w:t>
       </w:r>
     </w:p>
     <w:p>
@@ -608,7 +620,15 @@
         <w:t>9 methods that should have been split into different classes in order to maximise cohesion.</w:t>
       </w:r>
       <w:r>
-        <w:t xml:space="preserve"> To further optimise the program this class should have been split into 3 more different classes, “Main”, “DiceGame”, “</w:t>
+        <w:t xml:space="preserve"> To further optimise the program this class should have been split into 3 more different classes, “Main”, “</w:t>
+      </w:r>
+      <w:proofErr w:type="spellStart"/>
+      <w:r>
+        <w:t>DiceGame</w:t>
+      </w:r>
+      <w:proofErr w:type="spellEnd"/>
+      <w:r>
+        <w:t>”, “</w:t>
       </w:r>
       <w:proofErr w:type="spellStart"/>
       <w:r>
@@ -702,16 +722,7 @@
         <w:t>The instantiation of the classes is restricted by the structural design of the programme. The design follows a Singleton pattern.</w:t>
       </w:r>
       <w:r>
-        <w:t xml:space="preserve"> </w:t>
-      </w:r>
-      <w:r>
-        <w:t xml:space="preserve">Several operations and attributes are contained inside the class "Game". These can all be split into 3 different classes. The classes being "Main", "DiceGame" and "CardGame". Each of these will contain their required </w:t>
-      </w:r>
-      <w:r>
-        <w:t>attributes</w:t>
-      </w:r>
-      <w:r>
-        <w:t xml:space="preserve"> and methods</w:t>
+        <w:t xml:space="preserve"> Several operations and attributes are contained inside the class "Game". These can all be split into 3 different classes. The classes being "Main", "DiceGame" and "CardGame". Each of these will contain their required attributes and methods</w:t>
       </w:r>
       <w:r>
         <w:t xml:space="preserve">. </w:t>
@@ -738,22 +749,13 @@
         <w:t xml:space="preserve">programme, we will need to first change up the design pattern. </w:t>
       </w:r>
       <w:r>
-        <w:t xml:space="preserve">We can first increase the cohesion by dividing the methods and attributes that only relate to the </w:t>
-      </w:r>
-      <w:r>
-        <w:t>purpose</w:t>
-      </w:r>
-      <w:r>
-        <w:t xml:space="preserve"> of the class, this is because they will now only focus on only doing one thing</w:t>
+        <w:t>We can first increase the cohesion by dividing the methods and attributes that only relate to the purpose of the class, this is because they will now only focus on only doing one thing</w:t>
       </w:r>
       <w:r>
         <w:t>.</w:t>
       </w:r>
       <w:r>
-        <w:t xml:space="preserve"> </w:t>
-      </w:r>
-      <w:r>
-        <w:t xml:space="preserve">The next thing we need to do to improve the structure of our programme is to loosen the coupling. This can be done by adding in an interface which implements the methods within the "DiceGame" and </w:t>
+        <w:t xml:space="preserve"> The next thing we need to do to improve the structure of our programme is to loosen the coupling. This can be done by adding in an interface which implements the methods within the "DiceGame" and </w:t>
       </w:r>
       <w:r>
         <w:lastRenderedPageBreak/>
@@ -769,36 +771,13 @@
         <w:t xml:space="preserve">. </w:t>
       </w:r>
       <w:r>
-        <w:t xml:space="preserve">For all this </w:t>
-      </w:r>
-      <w:r>
-        <w:t>redesign</w:t>
-      </w:r>
-      <w:r>
-        <w:t xml:space="preserve"> to work we need to apply a Factory pattern design rather than the </w:t>
-      </w:r>
-      <w:r>
-        <w:t>original</w:t>
-      </w:r>
-      <w:r>
-        <w:t xml:space="preserve"> singleton pattern</w:t>
+        <w:t>For all this redesign to work we need to apply a Factory pattern design rather than the original singleton pattern</w:t>
       </w:r>
       <w:r>
         <w:t xml:space="preserve">. </w:t>
       </w:r>
       <w:r>
-        <w:t xml:space="preserve">This will </w:t>
-      </w:r>
-      <w:r>
-        <w:t>allow</w:t>
-      </w:r>
-      <w:r>
-        <w:t xml:space="preserve"> </w:t>
-      </w:r>
-      <w:bookmarkStart w:id="0" w:name="_GoBack"/>
-      <w:bookmarkEnd w:id="0"/>
-      <w:r>
-        <w:t>us to create an instance of the Game being played and will also inherit the methods used from the connected interface</w:t>
+        <w:t>This will allow us to create an instance of the Game being played and will also inherit the methods used from the connected interface</w:t>
       </w:r>
       <w:r>
         <w:t>.</w:t>
@@ -817,7 +796,86 @@
         <w:ind w:left="993"/>
       </w:pPr>
       <w:r>
+        <w:rPr>
+          <w:noProof/>
+        </w:rPr>
+        <w:drawing>
+          <wp:anchor distT="0" distB="0" distL="114300" distR="114300" simplePos="0" relativeHeight="251667456" behindDoc="0" locked="0" layoutInCell="1" allowOverlap="1" wp14:anchorId="1389B3C7" wp14:editId="7246D7D6">
+            <wp:simplePos x="0" y="0"/>
+            <wp:positionH relativeFrom="column">
+              <wp:posOffset>400050</wp:posOffset>
+            </wp:positionH>
+            <wp:positionV relativeFrom="paragraph">
+              <wp:posOffset>247650</wp:posOffset>
+            </wp:positionV>
+            <wp:extent cx="5717540" cy="4779645"/>
+            <wp:effectExtent l="0" t="0" r="0" b="1905"/>
+            <wp:wrapSquare wrapText="bothSides"/>
+            <wp:docPr id="5" name="Picture 5"/>
+            <wp:cNvGraphicFramePr>
+              <a:graphicFrameLocks xmlns:a="http://schemas.openxmlformats.org/drawingml/2006/main" noChangeAspect="1"/>
+            </wp:cNvGraphicFramePr>
+            <a:graphic xmlns:a="http://schemas.openxmlformats.org/drawingml/2006/main">
+              <a:graphicData uri="http://schemas.openxmlformats.org/drawingml/2006/picture">
+                <pic:pic xmlns:pic="http://schemas.openxmlformats.org/drawingml/2006/picture">
+                  <pic:nvPicPr>
+                    <pic:cNvPr id="0" name="Picture 2"/>
+                    <pic:cNvPicPr>
+                      <a:picLocks noChangeAspect="1" noChangeArrowheads="1"/>
+                    </pic:cNvPicPr>
+                  </pic:nvPicPr>
+                  <pic:blipFill>
+                    <a:blip r:embed="rId10" cstate="print">
+                      <a:extLst>
+                        <a:ext uri="{28A0092B-C50C-407E-A947-70E740481C1C}">
+                          <a14:useLocalDpi xmlns:a14="http://schemas.microsoft.com/office/drawing/2010/main" val="0"/>
+                        </a:ext>
+                      </a:extLst>
+                    </a:blip>
+                    <a:srcRect/>
+                    <a:stretch>
+                      <a:fillRect/>
+                    </a:stretch>
+                  </pic:blipFill>
+                  <pic:spPr bwMode="auto">
+                    <a:xfrm>
+                      <a:off x="0" y="0"/>
+                      <a:ext cx="5717540" cy="4779645"/>
+                    </a:xfrm>
+                    <a:prstGeom prst="rect">
+                      <a:avLst/>
+                    </a:prstGeom>
+                    <a:noFill/>
+                    <a:ln>
+                      <a:noFill/>
+                    </a:ln>
+                  </pic:spPr>
+                </pic:pic>
+              </a:graphicData>
+            </a:graphic>
+            <wp14:sizeRelH relativeFrom="page">
+              <wp14:pctWidth>0</wp14:pctWidth>
+            </wp14:sizeRelH>
+            <wp14:sizeRelV relativeFrom="page">
+              <wp14:pctHeight>0</wp14:pctHeight>
+            </wp14:sizeRelV>
+          </wp:anchor>
+        </w:drawing>
+      </w:r>
+      <w:r>
         <w:t xml:space="preserve"> </w:t>
+      </w:r>
+      <w:r>
+        <w:t xml:space="preserve">UML Diagram for Question 2 </w:t>
+      </w:r>
+      <w:r>
+        <w:t xml:space="preserve">showing the improvements that I will make for </w:t>
+      </w:r>
+      <w:r>
+        <w:t xml:space="preserve">part </w:t>
+      </w:r>
+      <w:r>
+        <w:t>(iii)</w:t>
       </w:r>
     </w:p>
     <w:p>
@@ -827,6 +885,555 @@
           <w:ilvl w:val="2"/>
           <w:numId w:val="1"/>
         </w:numPr>
+        <w:tabs>
+          <w:tab w:val="left" w:pos="1200"/>
+        </w:tabs>
+        <w:ind w:left="993"/>
+      </w:pPr>
+      <w:r>
+        <w:t xml:space="preserve"> </w:t>
+      </w:r>
+    </w:p>
+    <w:p>
+      <w:pPr>
+        <w:pStyle w:val="ListParagraph"/>
+        <w:tabs>
+          <w:tab w:val="left" w:pos="1200"/>
+        </w:tabs>
+        <w:ind w:left="993"/>
+        <w:rPr>
+          <w:b/>
+          <w:bCs/>
+          <w:u w:val="single"/>
+        </w:rPr>
+      </w:pPr>
+      <w:r>
+        <w:rPr>
+          <w:b/>
+          <w:bCs/>
+          <w:u w:val="single"/>
+        </w:rPr>
+        <w:t xml:space="preserve">Card Game </w:t>
+      </w:r>
+    </w:p>
+    <w:p>
+      <w:pPr>
+        <w:pStyle w:val="ListParagraph"/>
+        <w:tabs>
+          <w:tab w:val="left" w:pos="1200"/>
+        </w:tabs>
+        <w:ind w:left="993"/>
+      </w:pPr>
+      <w:bookmarkStart w:id="0" w:name="_GoBack"/>
+      <w:r>
+        <w:rPr>
+          <w:noProof/>
+        </w:rPr>
+        <w:drawing>
+          <wp:anchor distT="0" distB="0" distL="114300" distR="114300" simplePos="0" relativeHeight="251669504" behindDoc="0" locked="0" layoutInCell="1" allowOverlap="1" wp14:anchorId="5D085807" wp14:editId="2113914B">
+            <wp:simplePos x="0" y="0"/>
+            <wp:positionH relativeFrom="column">
+              <wp:posOffset>581025</wp:posOffset>
+            </wp:positionH>
+            <wp:positionV relativeFrom="paragraph">
+              <wp:posOffset>259715</wp:posOffset>
+            </wp:positionV>
+            <wp:extent cx="5731510" cy="789305"/>
+            <wp:effectExtent l="0" t="0" r="2540" b="0"/>
+            <wp:wrapSquare wrapText="bothSides"/>
+            <wp:docPr id="7" name="Picture 7"/>
+            <wp:cNvGraphicFramePr>
+              <a:graphicFrameLocks xmlns:a="http://schemas.openxmlformats.org/drawingml/2006/main" noChangeAspect="1"/>
+            </wp:cNvGraphicFramePr>
+            <a:graphic xmlns:a="http://schemas.openxmlformats.org/drawingml/2006/main">
+              <a:graphicData uri="http://schemas.openxmlformats.org/drawingml/2006/picture">
+                <pic:pic xmlns:pic="http://schemas.openxmlformats.org/drawingml/2006/picture">
+                  <pic:nvPicPr>
+                    <pic:cNvPr id="1" name=""/>
+                    <pic:cNvPicPr/>
+                  </pic:nvPicPr>
+                  <pic:blipFill>
+                    <a:blip r:embed="rId11"/>
+                    <a:stretch>
+                      <a:fillRect/>
+                    </a:stretch>
+                  </pic:blipFill>
+                  <pic:spPr>
+                    <a:xfrm>
+                      <a:off x="0" y="0"/>
+                      <a:ext cx="5731510" cy="789305"/>
+                    </a:xfrm>
+                    <a:prstGeom prst="rect">
+                      <a:avLst/>
+                    </a:prstGeom>
+                  </pic:spPr>
+                </pic:pic>
+              </a:graphicData>
+            </a:graphic>
+          </wp:anchor>
+        </w:drawing>
+      </w:r>
+      <w:bookmarkEnd w:id="0"/>
+      <w:r>
+        <w:t>Winning game</w:t>
+      </w:r>
+    </w:p>
+    <w:p>
+      <w:pPr>
+        <w:pStyle w:val="ListParagraph"/>
+        <w:tabs>
+          <w:tab w:val="left" w:pos="1200"/>
+        </w:tabs>
+        <w:ind w:left="993"/>
+      </w:pPr>
+    </w:p>
+    <w:p>
+      <w:pPr>
+        <w:pStyle w:val="ListParagraph"/>
+        <w:tabs>
+          <w:tab w:val="left" w:pos="1200"/>
+        </w:tabs>
+        <w:ind w:left="993"/>
+      </w:pPr>
+      <w:r>
+        <w:rPr>
+          <w:noProof/>
+        </w:rPr>
+        <w:drawing>
+          <wp:anchor distT="0" distB="0" distL="114300" distR="114300" simplePos="0" relativeHeight="251671552" behindDoc="0" locked="0" layoutInCell="1" allowOverlap="1" wp14:anchorId="6A886671" wp14:editId="5673C9F8">
+            <wp:simplePos x="0" y="0"/>
+            <wp:positionH relativeFrom="column">
+              <wp:posOffset>628650</wp:posOffset>
+            </wp:positionH>
+            <wp:positionV relativeFrom="paragraph">
+              <wp:posOffset>320675</wp:posOffset>
+            </wp:positionV>
+            <wp:extent cx="5731510" cy="805180"/>
+            <wp:effectExtent l="0" t="0" r="2540" b="0"/>
+            <wp:wrapSquare wrapText="bothSides"/>
+            <wp:docPr id="8" name="Picture 8"/>
+            <wp:cNvGraphicFramePr>
+              <a:graphicFrameLocks xmlns:a="http://schemas.openxmlformats.org/drawingml/2006/main" noChangeAspect="1"/>
+            </wp:cNvGraphicFramePr>
+            <a:graphic xmlns:a="http://schemas.openxmlformats.org/drawingml/2006/main">
+              <a:graphicData uri="http://schemas.openxmlformats.org/drawingml/2006/picture">
+                <pic:pic xmlns:pic="http://schemas.openxmlformats.org/drawingml/2006/picture">
+                  <pic:nvPicPr>
+                    <pic:cNvPr id="1" name=""/>
+                    <pic:cNvPicPr/>
+                  </pic:nvPicPr>
+                  <pic:blipFill>
+                    <a:blip r:embed="rId12"/>
+                    <a:stretch>
+                      <a:fillRect/>
+                    </a:stretch>
+                  </pic:blipFill>
+                  <pic:spPr>
+                    <a:xfrm>
+                      <a:off x="0" y="0"/>
+                      <a:ext cx="5731510" cy="805180"/>
+                    </a:xfrm>
+                    <a:prstGeom prst="rect">
+                      <a:avLst/>
+                    </a:prstGeom>
+                  </pic:spPr>
+                </pic:pic>
+              </a:graphicData>
+            </a:graphic>
+          </wp:anchor>
+        </w:drawing>
+      </w:r>
+      <w:r>
+        <w:t>Losing game</w:t>
+      </w:r>
+    </w:p>
+    <w:p>
+      <w:pPr>
+        <w:pStyle w:val="ListParagraph"/>
+        <w:tabs>
+          <w:tab w:val="left" w:pos="1200"/>
+        </w:tabs>
+        <w:ind w:left="993"/>
+        <w:rPr>
+          <w:b/>
+          <w:bCs/>
+          <w:u w:val="single"/>
+        </w:rPr>
+      </w:pPr>
+      <w:r>
+        <w:rPr>
+          <w:b/>
+          <w:bCs/>
+          <w:u w:val="single"/>
+        </w:rPr>
+        <w:lastRenderedPageBreak/>
+        <w:t>Dice Game</w:t>
+      </w:r>
+    </w:p>
+    <w:p>
+      <w:pPr>
+        <w:pStyle w:val="ListParagraph"/>
+        <w:tabs>
+          <w:tab w:val="left" w:pos="1200"/>
+        </w:tabs>
+        <w:ind w:left="993"/>
+      </w:pPr>
+      <w:r>
+        <w:rPr>
+          <w:noProof/>
+        </w:rPr>
+        <w:drawing>
+          <wp:anchor distT="0" distB="0" distL="114300" distR="114300" simplePos="0" relativeHeight="251675648" behindDoc="0" locked="0" layoutInCell="1" allowOverlap="1" wp14:anchorId="24270802" wp14:editId="495D7F46">
+            <wp:simplePos x="0" y="0"/>
+            <wp:positionH relativeFrom="column">
+              <wp:posOffset>647700</wp:posOffset>
+            </wp:positionH>
+            <wp:positionV relativeFrom="paragraph">
+              <wp:posOffset>250190</wp:posOffset>
+            </wp:positionV>
+            <wp:extent cx="5731510" cy="1242695"/>
+            <wp:effectExtent l="0" t="0" r="2540" b="0"/>
+            <wp:wrapSquare wrapText="bothSides"/>
+            <wp:docPr id="10" name="Picture 10"/>
+            <wp:cNvGraphicFramePr>
+              <a:graphicFrameLocks xmlns:a="http://schemas.openxmlformats.org/drawingml/2006/main" noChangeAspect="1"/>
+            </wp:cNvGraphicFramePr>
+            <a:graphic xmlns:a="http://schemas.openxmlformats.org/drawingml/2006/main">
+              <a:graphicData uri="http://schemas.openxmlformats.org/drawingml/2006/picture">
+                <pic:pic xmlns:pic="http://schemas.openxmlformats.org/drawingml/2006/picture">
+                  <pic:nvPicPr>
+                    <pic:cNvPr id="1" name=""/>
+                    <pic:cNvPicPr/>
+                  </pic:nvPicPr>
+                  <pic:blipFill>
+                    <a:blip r:embed="rId13"/>
+                    <a:stretch>
+                      <a:fillRect/>
+                    </a:stretch>
+                  </pic:blipFill>
+                  <pic:spPr>
+                    <a:xfrm>
+                      <a:off x="0" y="0"/>
+                      <a:ext cx="5731510" cy="1242695"/>
+                    </a:xfrm>
+                    <a:prstGeom prst="rect">
+                      <a:avLst/>
+                    </a:prstGeom>
+                  </pic:spPr>
+                </pic:pic>
+              </a:graphicData>
+            </a:graphic>
+          </wp:anchor>
+        </w:drawing>
+      </w:r>
+      <w:r>
+        <w:t>Winning game</w:t>
+      </w:r>
+    </w:p>
+    <w:p>
+      <w:pPr>
+        <w:pStyle w:val="ListParagraph"/>
+        <w:tabs>
+          <w:tab w:val="left" w:pos="1200"/>
+        </w:tabs>
+        <w:ind w:left="993"/>
+      </w:pPr>
+    </w:p>
+    <w:p>
+      <w:pPr>
+        <w:pStyle w:val="ListParagraph"/>
+        <w:tabs>
+          <w:tab w:val="left" w:pos="1200"/>
+        </w:tabs>
+        <w:ind w:left="993"/>
+      </w:pPr>
+      <w:r>
+        <w:rPr>
+          <w:noProof/>
+        </w:rPr>
+        <w:drawing>
+          <wp:anchor distT="0" distB="0" distL="114300" distR="114300" simplePos="0" relativeHeight="251673600" behindDoc="0" locked="0" layoutInCell="1" allowOverlap="1" wp14:anchorId="57AE8F03" wp14:editId="183AC41E">
+            <wp:simplePos x="0" y="0"/>
+            <wp:positionH relativeFrom="column">
+              <wp:posOffset>619125</wp:posOffset>
+            </wp:positionH>
+            <wp:positionV relativeFrom="paragraph">
+              <wp:posOffset>241300</wp:posOffset>
+            </wp:positionV>
+            <wp:extent cx="5731510" cy="1252220"/>
+            <wp:effectExtent l="0" t="0" r="2540" b="5080"/>
+            <wp:wrapSquare wrapText="bothSides"/>
+            <wp:docPr id="9" name="Picture 9"/>
+            <wp:cNvGraphicFramePr>
+              <a:graphicFrameLocks xmlns:a="http://schemas.openxmlformats.org/drawingml/2006/main" noChangeAspect="1"/>
+            </wp:cNvGraphicFramePr>
+            <a:graphic xmlns:a="http://schemas.openxmlformats.org/drawingml/2006/main">
+              <a:graphicData uri="http://schemas.openxmlformats.org/drawingml/2006/picture">
+                <pic:pic xmlns:pic="http://schemas.openxmlformats.org/drawingml/2006/picture">
+                  <pic:nvPicPr>
+                    <pic:cNvPr id="1" name=""/>
+                    <pic:cNvPicPr/>
+                  </pic:nvPicPr>
+                  <pic:blipFill>
+                    <a:blip r:embed="rId14"/>
+                    <a:stretch>
+                      <a:fillRect/>
+                    </a:stretch>
+                  </pic:blipFill>
+                  <pic:spPr>
+                    <a:xfrm>
+                      <a:off x="0" y="0"/>
+                      <a:ext cx="5731510" cy="1252220"/>
+                    </a:xfrm>
+                    <a:prstGeom prst="rect">
+                      <a:avLst/>
+                    </a:prstGeom>
+                  </pic:spPr>
+                </pic:pic>
+              </a:graphicData>
+            </a:graphic>
+          </wp:anchor>
+        </w:drawing>
+      </w:r>
+      <w:r>
+        <w:t>Losing game</w:t>
+      </w:r>
+    </w:p>
+    <w:p>
+      <w:pPr>
+        <w:pStyle w:val="ListParagraph"/>
+        <w:tabs>
+          <w:tab w:val="left" w:pos="1200"/>
+        </w:tabs>
+        <w:ind w:left="993"/>
+      </w:pPr>
+    </w:p>
+    <w:p>
+      <w:pPr>
+        <w:pStyle w:val="ListParagraph"/>
+        <w:tabs>
+          <w:tab w:val="left" w:pos="1200"/>
+        </w:tabs>
+        <w:ind w:left="993"/>
+        <w:rPr>
+          <w:b/>
+          <w:bCs/>
+          <w:u w:val="single"/>
+        </w:rPr>
+      </w:pPr>
+      <w:r>
+        <w:rPr>
+          <w:noProof/>
+        </w:rPr>
+        <w:drawing>
+          <wp:anchor distT="0" distB="0" distL="114300" distR="114300" simplePos="0" relativeHeight="251683840" behindDoc="0" locked="0" layoutInCell="1" allowOverlap="1" wp14:anchorId="0442BF46" wp14:editId="48A76657">
+            <wp:simplePos x="0" y="0"/>
+            <wp:positionH relativeFrom="column">
+              <wp:posOffset>552450</wp:posOffset>
+            </wp:positionH>
+            <wp:positionV relativeFrom="paragraph">
+              <wp:posOffset>2018665</wp:posOffset>
+            </wp:positionV>
+            <wp:extent cx="5731510" cy="511175"/>
+            <wp:effectExtent l="0" t="0" r="2540" b="3175"/>
+            <wp:wrapSquare wrapText="bothSides"/>
+            <wp:docPr id="14" name="Picture 14"/>
+            <wp:cNvGraphicFramePr>
+              <a:graphicFrameLocks xmlns:a="http://schemas.openxmlformats.org/drawingml/2006/main" noChangeAspect="1"/>
+            </wp:cNvGraphicFramePr>
+            <a:graphic xmlns:a="http://schemas.openxmlformats.org/drawingml/2006/main">
+              <a:graphicData uri="http://schemas.openxmlformats.org/drawingml/2006/picture">
+                <pic:pic xmlns:pic="http://schemas.openxmlformats.org/drawingml/2006/picture">
+                  <pic:nvPicPr>
+                    <pic:cNvPr id="1" name=""/>
+                    <pic:cNvPicPr/>
+                  </pic:nvPicPr>
+                  <pic:blipFill>
+                    <a:blip r:embed="rId15"/>
+                    <a:stretch>
+                      <a:fillRect/>
+                    </a:stretch>
+                  </pic:blipFill>
+                  <pic:spPr>
+                    <a:xfrm>
+                      <a:off x="0" y="0"/>
+                      <a:ext cx="5731510" cy="511175"/>
+                    </a:xfrm>
+                    <a:prstGeom prst="rect">
+                      <a:avLst/>
+                    </a:prstGeom>
+                  </pic:spPr>
+                </pic:pic>
+              </a:graphicData>
+            </a:graphic>
+          </wp:anchor>
+        </w:drawing>
+      </w:r>
+      <w:r>
+        <w:rPr>
+          <w:noProof/>
+        </w:rPr>
+        <w:drawing>
+          <wp:anchor distT="0" distB="0" distL="114300" distR="114300" simplePos="0" relativeHeight="251681792" behindDoc="0" locked="0" layoutInCell="1" allowOverlap="1" wp14:anchorId="18A4C88B" wp14:editId="71557D3D">
+            <wp:simplePos x="0" y="0"/>
+            <wp:positionH relativeFrom="column">
+              <wp:posOffset>561975</wp:posOffset>
+            </wp:positionH>
+            <wp:positionV relativeFrom="paragraph">
+              <wp:posOffset>1408430</wp:posOffset>
+            </wp:positionV>
+            <wp:extent cx="5731510" cy="464185"/>
+            <wp:effectExtent l="0" t="0" r="2540" b="0"/>
+            <wp:wrapSquare wrapText="bothSides"/>
+            <wp:docPr id="13" name="Picture 13"/>
+            <wp:cNvGraphicFramePr>
+              <a:graphicFrameLocks xmlns:a="http://schemas.openxmlformats.org/drawingml/2006/main" noChangeAspect="1"/>
+            </wp:cNvGraphicFramePr>
+            <a:graphic xmlns:a="http://schemas.openxmlformats.org/drawingml/2006/main">
+              <a:graphicData uri="http://schemas.openxmlformats.org/drawingml/2006/picture">
+                <pic:pic xmlns:pic="http://schemas.openxmlformats.org/drawingml/2006/picture">
+                  <pic:nvPicPr>
+                    <pic:cNvPr id="1" name=""/>
+                    <pic:cNvPicPr/>
+                  </pic:nvPicPr>
+                  <pic:blipFill>
+                    <a:blip r:embed="rId16"/>
+                    <a:stretch>
+                      <a:fillRect/>
+                    </a:stretch>
+                  </pic:blipFill>
+                  <pic:spPr>
+                    <a:xfrm>
+                      <a:off x="0" y="0"/>
+                      <a:ext cx="5731510" cy="464185"/>
+                    </a:xfrm>
+                    <a:prstGeom prst="rect">
+                      <a:avLst/>
+                    </a:prstGeom>
+                  </pic:spPr>
+                </pic:pic>
+              </a:graphicData>
+            </a:graphic>
+          </wp:anchor>
+        </w:drawing>
+      </w:r>
+      <w:r>
+        <w:rPr>
+          <w:noProof/>
+        </w:rPr>
+        <w:drawing>
+          <wp:anchor distT="0" distB="0" distL="114300" distR="114300" simplePos="0" relativeHeight="251679744" behindDoc="0" locked="0" layoutInCell="1" allowOverlap="1" wp14:anchorId="534BEC8E" wp14:editId="4B660690">
+            <wp:simplePos x="0" y="0"/>
+            <wp:positionH relativeFrom="column">
+              <wp:posOffset>571500</wp:posOffset>
+            </wp:positionH>
+            <wp:positionV relativeFrom="paragraph">
+              <wp:posOffset>796290</wp:posOffset>
+            </wp:positionV>
+            <wp:extent cx="5731510" cy="504190"/>
+            <wp:effectExtent l="0" t="0" r="2540" b="0"/>
+            <wp:wrapSquare wrapText="bothSides"/>
+            <wp:docPr id="12" name="Picture 12"/>
+            <wp:cNvGraphicFramePr>
+              <a:graphicFrameLocks xmlns:a="http://schemas.openxmlformats.org/drawingml/2006/main" noChangeAspect="1"/>
+            </wp:cNvGraphicFramePr>
+            <a:graphic xmlns:a="http://schemas.openxmlformats.org/drawingml/2006/main">
+              <a:graphicData uri="http://schemas.openxmlformats.org/drawingml/2006/picture">
+                <pic:pic xmlns:pic="http://schemas.openxmlformats.org/drawingml/2006/picture">
+                  <pic:nvPicPr>
+                    <pic:cNvPr id="1" name=""/>
+                    <pic:cNvPicPr/>
+                  </pic:nvPicPr>
+                  <pic:blipFill>
+                    <a:blip r:embed="rId17"/>
+                    <a:stretch>
+                      <a:fillRect/>
+                    </a:stretch>
+                  </pic:blipFill>
+                  <pic:spPr>
+                    <a:xfrm>
+                      <a:off x="0" y="0"/>
+                      <a:ext cx="5731510" cy="504190"/>
+                    </a:xfrm>
+                    <a:prstGeom prst="rect">
+                      <a:avLst/>
+                    </a:prstGeom>
+                  </pic:spPr>
+                </pic:pic>
+              </a:graphicData>
+            </a:graphic>
+          </wp:anchor>
+        </w:drawing>
+      </w:r>
+      <w:r>
+        <w:rPr>
+          <w:noProof/>
+        </w:rPr>
+        <w:drawing>
+          <wp:anchor distT="0" distB="0" distL="114300" distR="114300" simplePos="0" relativeHeight="251677696" behindDoc="0" locked="0" layoutInCell="1" allowOverlap="1" wp14:anchorId="04B0BA83" wp14:editId="558B75E7">
+            <wp:simplePos x="0" y="0"/>
+            <wp:positionH relativeFrom="column">
+              <wp:posOffset>561975</wp:posOffset>
+            </wp:positionH>
+            <wp:positionV relativeFrom="paragraph">
+              <wp:posOffset>260350</wp:posOffset>
+            </wp:positionV>
+            <wp:extent cx="5731510" cy="466090"/>
+            <wp:effectExtent l="0" t="0" r="2540" b="0"/>
+            <wp:wrapSquare wrapText="bothSides"/>
+            <wp:docPr id="11" name="Picture 11"/>
+            <wp:cNvGraphicFramePr>
+              <a:graphicFrameLocks xmlns:a="http://schemas.openxmlformats.org/drawingml/2006/main" noChangeAspect="1"/>
+            </wp:cNvGraphicFramePr>
+            <a:graphic xmlns:a="http://schemas.openxmlformats.org/drawingml/2006/main">
+              <a:graphicData uri="http://schemas.openxmlformats.org/drawingml/2006/picture">
+                <pic:pic xmlns:pic="http://schemas.openxmlformats.org/drawingml/2006/picture">
+                  <pic:nvPicPr>
+                    <pic:cNvPr id="1" name=""/>
+                    <pic:cNvPicPr/>
+                  </pic:nvPicPr>
+                  <pic:blipFill>
+                    <a:blip r:embed="rId18"/>
+                    <a:stretch>
+                      <a:fillRect/>
+                    </a:stretch>
+                  </pic:blipFill>
+                  <pic:spPr>
+                    <a:xfrm>
+                      <a:off x="0" y="0"/>
+                      <a:ext cx="5731510" cy="466090"/>
+                    </a:xfrm>
+                    <a:prstGeom prst="rect">
+                      <a:avLst/>
+                    </a:prstGeom>
+                  </pic:spPr>
+                </pic:pic>
+              </a:graphicData>
+            </a:graphic>
+          </wp:anchor>
+        </w:drawing>
+      </w:r>
+      <w:r>
+        <w:rPr>
+          <w:b/>
+          <w:bCs/>
+          <w:u w:val="single"/>
+        </w:rPr>
+        <w:t>Wrong inputs</w:t>
+      </w:r>
+    </w:p>
+    <w:p>
+      <w:pPr>
+        <w:pStyle w:val="ListParagraph"/>
+        <w:tabs>
+          <w:tab w:val="left" w:pos="1200"/>
+        </w:tabs>
+        <w:ind w:left="993"/>
+      </w:pPr>
+    </w:p>
+    <w:p>
+      <w:pPr>
+        <w:pStyle w:val="ListParagraph"/>
         <w:tabs>
           <w:tab w:val="left" w:pos="1200"/>
         </w:tabs>

--- a/CW 2/CM2307-1816377.docx
+++ b/CW 2/CM2307-1816377.docx
@@ -116,13 +116,8 @@
       </w:r>
       <w:proofErr w:type="spellEnd"/>
       <w:r>
-        <w:t xml:space="preserve"> to </w:t>
-      </w:r>
-      <w:proofErr w:type="spellStart"/>
-      <w:r>
-        <w:t>RandomInterface</w:t>
-      </w:r>
-      <w:proofErr w:type="spellEnd"/>
+        <w:t xml:space="preserve"> to RandomInterface</w:t>
+      </w:r>
     </w:p>
     <w:p>
       <w:pPr>
@@ -347,14 +342,9 @@
       <w:r>
         <w:t xml:space="preserve">I also fixed the Game.java file by removing the “;//” which was commenting out the </w:t>
       </w:r>
-      <w:proofErr w:type="spellStart"/>
       <w:proofErr w:type="gramStart"/>
       <w:r>
-        <w:t>LinearCongruentialGenerator</w:t>
-      </w:r>
-      <w:proofErr w:type="spellEnd"/>
-      <w:r>
-        <w:t>(</w:t>
+        <w:t>LinearCongruentialGenerator(</w:t>
       </w:r>
       <w:proofErr w:type="gramEnd"/>
       <w:r>
@@ -575,67 +565,43 @@
         <w:ind w:left="993"/>
       </w:pPr>
       <w:r>
-        <w:t>The program contains an interface and 2 classes. The interface, “</w:t>
+        <w:t xml:space="preserve">The program contains an interface and 2 classes. The interface, “RandomInterface” is implemented by the class “LinearCongruentialGenerator” which picks a random number normalised from 0 to 1. The value that is given out from the “LinearCongruentialGenerator” is instantiated by the class “Game”; this is then used on the methods that are used to play the different games. The program current contains low cohesion because there are a lot of methods which are all doing lots of different things which all group into just 2 classes. Every class should be responsible for doing one </w:t>
+      </w:r>
+      <w:r>
+        <w:t>task.</w:t>
+      </w:r>
+      <w:r>
+        <w:t xml:space="preserve"> </w:t>
+      </w:r>
+      <w:r>
+        <w:t>S</w:t>
+      </w:r>
+      <w:r>
+        <w:t xml:space="preserve">o especially for the “Game” class </w:t>
+      </w:r>
+      <w:r>
+        <w:t xml:space="preserve">which has </w:t>
+      </w:r>
+      <w:r>
+        <w:t>9 methods that should have been split into different classes in order to maximise cohesion.</w:t>
+      </w:r>
+      <w:r>
+        <w:t xml:space="preserve"> To further optimise the program this class should have been split into 3 more different classes, “Main”, “</w:t>
       </w:r>
       <w:proofErr w:type="spellStart"/>
       <w:r>
-        <w:t>RandomInterface</w:t>
+        <w:t>DiceGame</w:t>
       </w:r>
       <w:proofErr w:type="spellEnd"/>
       <w:r>
-        <w:t>” is implemented by the class “</w:t>
+        <w:t>”, “</w:t>
       </w:r>
       <w:proofErr w:type="spellStart"/>
       <w:r>
-        <w:t>LinearCongruentialGenerator</w:t>
+        <w:t>Cardgame</w:t>
       </w:r>
       <w:proofErr w:type="spellEnd"/>
       <w:r>
-        <w:t>” which picks a random number normalised from 0 to 1. The value that is given out from the “</w:t>
-      </w:r>
-      <w:proofErr w:type="spellStart"/>
-      <w:r>
-        <w:t>LinearCongruentialGenerator</w:t>
-      </w:r>
-      <w:proofErr w:type="spellEnd"/>
-      <w:r>
-        <w:t xml:space="preserve">” is instantiated by the class “Game”; this is then used on the methods that are used to play the different games. The program current contains low cohesion because there are a lot of methods which are all doing lots of different things which all group into just 2 classes. Every class should be responsible for doing one </w:t>
-      </w:r>
-      <w:r>
-        <w:t>task.</w:t>
-      </w:r>
-      <w:r>
-        <w:t xml:space="preserve"> </w:t>
-      </w:r>
-      <w:r>
-        <w:t>S</w:t>
-      </w:r>
-      <w:r>
-        <w:t xml:space="preserve">o especially for the “Game” class </w:t>
-      </w:r>
-      <w:r>
-        <w:t xml:space="preserve">which has </w:t>
-      </w:r>
-      <w:r>
-        <w:t>9 methods that should have been split into different classes in order to maximise cohesion.</w:t>
-      </w:r>
-      <w:r>
-        <w:t xml:space="preserve"> To further optimise the program this class should have been split into 3 more different classes, “Main”, “</w:t>
-      </w:r>
-      <w:proofErr w:type="spellStart"/>
-      <w:r>
-        <w:t>DiceGame</w:t>
-      </w:r>
-      <w:proofErr w:type="spellEnd"/>
-      <w:r>
-        <w:t>”, “</w:t>
-      </w:r>
-      <w:proofErr w:type="spellStart"/>
-      <w:r>
-        <w:t>Cardgame</w:t>
-      </w:r>
-      <w:proofErr w:type="spellEnd"/>
-      <w:r>
         <w:t>” focusing the different methods in relation to the role of the class.</w:t>
       </w:r>
     </w:p>
@@ -648,29 +614,13 @@
         <w:ind w:left="993"/>
       </w:pPr>
       <w:r>
-        <w:t>Then again, the classes could be considered loosely coupled because the “Game” class interacts with the “</w:t>
-      </w:r>
-      <w:proofErr w:type="spellStart"/>
-      <w:r>
-        <w:t>LinearCongruentialGenerator</w:t>
-      </w:r>
-      <w:proofErr w:type="spellEnd"/>
-      <w:r>
-        <w:t xml:space="preserve">” </w:t>
+        <w:t xml:space="preserve">Then again, the classes could be considered loosely coupled because the “Game” class interacts with the “LinearCongruentialGenerator” </w:t>
       </w:r>
       <w:r>
         <w:t>class,</w:t>
       </w:r>
       <w:r>
-        <w:t xml:space="preserve"> but it also depends on the “</w:t>
-      </w:r>
-      <w:proofErr w:type="spellStart"/>
-      <w:r>
-        <w:t>RandomInterface</w:t>
-      </w:r>
-      <w:proofErr w:type="spellEnd"/>
-      <w:r>
-        <w:t>” interface. T</w:t>
+        <w:t xml:space="preserve"> but it also depends on the “RandomInterface” interface. T</w:t>
       </w:r>
       <w:r>
         <w:t xml:space="preserve">his does make it relatively good for the programme since </w:t>
@@ -893,6 +843,81 @@
       <w:r>
         <w:t xml:space="preserve"> </w:t>
       </w:r>
+      <w:r>
+        <w:t xml:space="preserve">My </w:t>
+      </w:r>
+      <w:r>
+        <w:t>improvements</w:t>
+      </w:r>
+      <w:r>
+        <w:t xml:space="preserve"> to the programme include implementing: different interfaces, the UML diagram showing the classes I used and also the factory pattern </w:t>
+      </w:r>
+      <w:r>
+        <w:t>design</w:t>
+      </w:r>
+      <w:r>
+        <w:t>.</w:t>
+      </w:r>
+      <w:r>
+        <w:t xml:space="preserve"> </w:t>
+      </w:r>
+      <w:r>
+        <w:t xml:space="preserve">Where the program is </w:t>
+      </w:r>
+      <w:r>
+        <w:t>initialised,</w:t>
+      </w:r>
+      <w:r>
+        <w:t xml:space="preserve"> I used a "Main" class which calls the "Factory" class. In the "Factory" class the input that the user chose calls a different object to </w:t>
+      </w:r>
+      <w:r>
+        <w:t>decide</w:t>
+      </w:r>
+      <w:r>
+        <w:t xml:space="preserve"> which game is being created.</w:t>
+      </w:r>
+      <w:r>
+        <w:t xml:space="preserve"> </w:t>
+      </w:r>
+      <w:r>
+        <w:t xml:space="preserve">The program will use "GameInterface". This interface holds the operations that need to be created for each game class to tell the </w:t>
+      </w:r>
+      <w:r>
+        <w:t>program</w:t>
+      </w:r>
+      <w:r>
+        <w:t xml:space="preserve"> which operations will be used.</w:t>
+      </w:r>
+      <w:r>
+        <w:t xml:space="preserve"> </w:t>
+      </w:r>
+      <w:r>
+        <w:t>While the Dice or Card game is being played instances of the "RandomInterface" will be run using the "next()" operation. This operation implements the "LinearCongruentialGenerator" class which creates a random number in normalised form from 0 to 1</w:t>
+      </w:r>
+      <w:r>
+        <w:t>.</w:t>
+      </w:r>
+    </w:p>
+    <w:p>
+      <w:pPr>
+        <w:tabs>
+          <w:tab w:val="left" w:pos="1200"/>
+        </w:tabs>
+      </w:pPr>
+    </w:p>
+    <w:p>
+      <w:pPr>
+        <w:tabs>
+          <w:tab w:val="left" w:pos="1200"/>
+        </w:tabs>
+      </w:pPr>
+    </w:p>
+    <w:p>
+      <w:pPr>
+        <w:tabs>
+          <w:tab w:val="left" w:pos="1200"/>
+        </w:tabs>
+      </w:pPr>
     </w:p>
     <w:p>
       <w:pPr>
@@ -913,6 +938,7 @@
           <w:bCs/>
           <w:u w:val="single"/>
         </w:rPr>
+        <w:lastRenderedPageBreak/>
         <w:t xml:space="preserve">Card Game </w:t>
       </w:r>
     </w:p>
@@ -924,7 +950,6 @@
         </w:tabs>
         <w:ind w:left="993"/>
       </w:pPr>
-      <w:bookmarkStart w:id="0" w:name="_GoBack"/>
       <w:r>
         <w:rPr>
           <w:noProof/>
@@ -973,7 +998,6 @@
           </wp:anchor>
         </w:drawing>
       </w:r>
-      <w:bookmarkEnd w:id="0"/>
       <w:r>
         <w:t>Winning game</w:t>
       </w:r>
@@ -1066,7 +1090,6 @@
           <w:bCs/>
           <w:u w:val="single"/>
         </w:rPr>
-        <w:lastRenderedPageBreak/>
         <w:t>Dice Game</w:t>
       </w:r>
     </w:p>
@@ -1424,21 +1447,12 @@
     </w:p>
     <w:p>
       <w:pPr>
-        <w:pStyle w:val="ListParagraph"/>
         <w:tabs>
           <w:tab w:val="left" w:pos="1200"/>
         </w:tabs>
-        <w:ind w:left="993"/>
-      </w:pPr>
-    </w:p>
-    <w:p>
-      <w:pPr>
-        <w:pStyle w:val="ListParagraph"/>
-        <w:tabs>
-          <w:tab w:val="left" w:pos="1200"/>
-        </w:tabs>
-        <w:ind w:left="993"/>
-      </w:pPr>
+      </w:pPr>
+      <w:bookmarkStart w:id="0" w:name="_GoBack"/>
+      <w:bookmarkEnd w:id="0"/>
     </w:p>
     <w:sectPr>
       <w:pgSz w:w="11906" w:h="16838"/>

--- a/CW 2/CM2307-1816377.docx
+++ b/CW 2/CM2307-1816377.docx
@@ -75,7 +75,7 @@
                     <pic:cNvPicPr/>
                   </pic:nvPicPr>
                   <pic:blipFill>
-                    <a:blip r:embed="rId5"/>
+                    <a:blip r:embed="rId7"/>
                     <a:stretch>
                       <a:fillRect/>
                     </a:stretch>
@@ -116,8 +116,13 @@
       </w:r>
       <w:proofErr w:type="spellEnd"/>
       <w:r>
-        <w:t xml:space="preserve"> to RandomInterface</w:t>
-      </w:r>
+        <w:t xml:space="preserve"> to </w:t>
+      </w:r>
+      <w:proofErr w:type="spellStart"/>
+      <w:r>
+        <w:t>RandomInterface</w:t>
+      </w:r>
+      <w:proofErr w:type="spellEnd"/>
     </w:p>
     <w:p>
       <w:pPr>
@@ -152,7 +157,7 @@
                     <pic:cNvPicPr/>
                   </pic:nvPicPr>
                   <pic:blipFill>
-                    <a:blip r:embed="rId6"/>
+                    <a:blip r:embed="rId8"/>
                     <a:stretch>
                       <a:fillRect/>
                     </a:stretch>
@@ -212,7 +217,7 @@
                     <pic:cNvPicPr/>
                   </pic:nvPicPr>
                   <pic:blipFill>
-                    <a:blip r:embed="rId7"/>
+                    <a:blip r:embed="rId9"/>
                     <a:stretch>
                       <a:fillRect/>
                     </a:stretch>
@@ -384,7 +389,7 @@
                     <pic:cNvPicPr/>
                   </pic:nvPicPr>
                   <pic:blipFill>
-                    <a:blip r:embed="rId8"/>
+                    <a:blip r:embed="rId10"/>
                     <a:stretch>
                       <a:fillRect/>
                     </a:stretch>
@@ -483,7 +488,7 @@
                     </pic:cNvPicPr>
                   </pic:nvPicPr>
                   <pic:blipFill rotWithShape="1">
-                    <a:blip r:embed="rId9" cstate="print">
+                    <a:blip r:embed="rId11" cstate="print">
                       <a:extLst>
                         <a:ext uri="{28A0092B-C50C-407E-A947-70E740481C1C}">
                           <a14:useLocalDpi xmlns:a14="http://schemas.microsoft.com/office/drawing/2010/main" val="0"/>
@@ -775,7 +780,7 @@
                     </pic:cNvPicPr>
                   </pic:nvPicPr>
                   <pic:blipFill>
-                    <a:blip r:embed="rId10" cstate="print">
+                    <a:blip r:embed="rId12" cstate="print">
                       <a:extLst>
                         <a:ext uri="{28A0092B-C50C-407E-A947-70E740481C1C}">
                           <a14:useLocalDpi xmlns:a14="http://schemas.microsoft.com/office/drawing/2010/main" val="0"/>
@@ -844,49 +849,16 @@
         <w:t xml:space="preserve"> </w:t>
       </w:r>
       <w:r>
-        <w:t xml:space="preserve">My </w:t>
-      </w:r>
-      <w:r>
-        <w:t>improvements</w:t>
-      </w:r>
-      <w:r>
-        <w:t xml:space="preserve"> to the programme include implementing: different interfaces, the UML diagram showing the classes I used and also the factory pattern </w:t>
-      </w:r>
-      <w:r>
-        <w:t>design</w:t>
+        <w:t>My improvements to the programme include implementing: different interfaces, the UML diagram showing the classes I used and also the factory pattern design</w:t>
       </w:r>
       <w:r>
         <w:t>.</w:t>
       </w:r>
       <w:r>
-        <w:t xml:space="preserve"> </w:t>
-      </w:r>
-      <w:r>
-        <w:t xml:space="preserve">Where the program is </w:t>
-      </w:r>
-      <w:r>
-        <w:t>initialised,</w:t>
-      </w:r>
-      <w:r>
-        <w:t xml:space="preserve"> I used a "Main" class which calls the "Factory" class. In the "Factory" class the input that the user chose calls a different object to </w:t>
-      </w:r>
-      <w:r>
-        <w:t>decide</w:t>
-      </w:r>
-      <w:r>
-        <w:t xml:space="preserve"> which game is being created.</w:t>
-      </w:r>
-      <w:r>
-        <w:t xml:space="preserve"> </w:t>
-      </w:r>
-      <w:r>
-        <w:t xml:space="preserve">The program will use "GameInterface". This interface holds the operations that need to be created for each game class to tell the </w:t>
-      </w:r>
-      <w:r>
-        <w:t>program</w:t>
-      </w:r>
-      <w:r>
-        <w:t xml:space="preserve"> which operations will be used.</w:t>
+        <w:t xml:space="preserve"> Where the program is initialised, I used a "Main" class which calls the "Factory" class. In the "Factory" class the input that the user chose calls a different object to decide which game is being created.</w:t>
+      </w:r>
+      <w:r>
+        <w:t xml:space="preserve"> The program will use "GameInterface". This interface holds the operations that need to be created for each game class to tell the program which operations will be used.</w:t>
       </w:r>
       <w:r>
         <w:t xml:space="preserve"> </w:t>
@@ -978,7 +950,7 @@
                     <pic:cNvPicPr/>
                   </pic:nvPicPr>
                   <pic:blipFill>
-                    <a:blip r:embed="rId11"/>
+                    <a:blip r:embed="rId13"/>
                     <a:stretch>
                       <a:fillRect/>
                     </a:stretch>
@@ -1047,7 +1019,7 @@
                     <pic:cNvPicPr/>
                   </pic:nvPicPr>
                   <pic:blipFill>
-                    <a:blip r:embed="rId12"/>
+                    <a:blip r:embed="rId14"/>
                     <a:stretch>
                       <a:fillRect/>
                     </a:stretch>
@@ -1129,7 +1101,7 @@
                     <pic:cNvPicPr/>
                   </pic:nvPicPr>
                   <pic:blipFill>
-                    <a:blip r:embed="rId13"/>
+                    <a:blip r:embed="rId15"/>
                     <a:stretch>
                       <a:fillRect/>
                     </a:stretch>
@@ -1198,7 +1170,7 @@
                     <pic:cNvPicPr/>
                   </pic:nvPicPr>
                   <pic:blipFill>
-                    <a:blip r:embed="rId14"/>
+                    <a:blip r:embed="rId16"/>
                     <a:stretch>
                       <a:fillRect/>
                     </a:stretch>
@@ -1272,7 +1244,7 @@
                     <pic:cNvPicPr/>
                   </pic:nvPicPr>
                   <pic:blipFill>
-                    <a:blip r:embed="rId15"/>
+                    <a:blip r:embed="rId17"/>
                     <a:stretch>
                       <a:fillRect/>
                     </a:stretch>
@@ -1320,7 +1292,7 @@
                     <pic:cNvPicPr/>
                   </pic:nvPicPr>
                   <pic:blipFill>
-                    <a:blip r:embed="rId16"/>
+                    <a:blip r:embed="rId18"/>
                     <a:stretch>
                       <a:fillRect/>
                     </a:stretch>
@@ -1368,7 +1340,7 @@
                     <pic:cNvPicPr/>
                   </pic:nvPicPr>
                   <pic:blipFill>
-                    <a:blip r:embed="rId17"/>
+                    <a:blip r:embed="rId19"/>
                     <a:stretch>
                       <a:fillRect/>
                     </a:stretch>
@@ -1416,7 +1388,7 @@
                     <pic:cNvPicPr/>
                   </pic:nvPicPr>
                   <pic:blipFill>
-                    <a:blip r:embed="rId18"/>
+                    <a:blip r:embed="rId20"/>
                     <a:stretch>
                       <a:fillRect/>
                     </a:stretch>
@@ -1451,9 +1423,2886 @@
           <w:tab w:val="left" w:pos="1200"/>
         </w:tabs>
       </w:pPr>
+    </w:p>
+    <w:p/>
+    <w:p/>
+    <w:p/>
+    <w:p/>
+    <w:p/>
+    <w:p/>
+    <w:p/>
+    <w:p/>
+    <w:p>
+      <w:pPr>
+        <w:jc w:val="center"/>
+        <w:rPr>
+          <w:b/>
+          <w:bCs/>
+          <w:u w:val="single"/>
+        </w:rPr>
+      </w:pPr>
+      <w:r>
+        <w:rPr>
+          <w:b/>
+          <w:bCs/>
+          <w:u w:val="single"/>
+        </w:rPr>
+        <w:lastRenderedPageBreak/>
+        <w:t>Full Code for Q2</w:t>
+      </w:r>
+    </w:p>
+    <w:p>
+      <w:pPr>
+        <w:rPr>
+          <w:b/>
+          <w:bCs/>
+          <w:u w:val="single"/>
+        </w:rPr>
+      </w:pPr>
+      <w:r>
+        <w:rPr>
+          <w:b/>
+          <w:bCs/>
+          <w:u w:val="single"/>
+        </w:rPr>
+        <w:t xml:space="preserve">Program listing of </w:t>
+      </w:r>
+      <w:r>
+        <w:rPr>
+          <w:b/>
+          <w:bCs/>
+          <w:u w:val="single"/>
+        </w:rPr>
+        <w:t>CardGame.java</w:t>
+      </w:r>
+    </w:p>
+    <w:p>
+      <w:r>
+        <w:t xml:space="preserve">import </w:t>
+      </w:r>
+      <w:proofErr w:type="gramStart"/>
+      <w:r>
+        <w:t>java.io.*</w:t>
+      </w:r>
+      <w:proofErr w:type="gramEnd"/>
+      <w:r>
+        <w:t>;</w:t>
+      </w:r>
+    </w:p>
+    <w:p>
+      <w:r>
+        <w:t xml:space="preserve">import </w:t>
+      </w:r>
+      <w:proofErr w:type="spellStart"/>
+      <w:r>
+        <w:t>java.util</w:t>
+      </w:r>
+      <w:proofErr w:type="spellEnd"/>
+      <w:r>
+        <w:t>.</w:t>
+      </w:r>
+      <w:proofErr w:type="gramStart"/>
+      <w:r>
+        <w:t>*;</w:t>
+      </w:r>
+      <w:proofErr w:type="gramEnd"/>
+    </w:p>
+    <w:p>
+      <w:r>
+        <w:t xml:space="preserve">public class </w:t>
+      </w:r>
+      <w:proofErr w:type="spellStart"/>
+      <w:r>
+        <w:t>CardGame</w:t>
+      </w:r>
+      <w:proofErr w:type="spellEnd"/>
+      <w:r>
+        <w:t xml:space="preserve"> implements </w:t>
+      </w:r>
+      <w:proofErr w:type="spellStart"/>
+      <w:r>
+        <w:t>GameInterface</w:t>
+      </w:r>
+      <w:proofErr w:type="spellEnd"/>
+      <w:r>
+        <w:t xml:space="preserve"> {</w:t>
+      </w:r>
+    </w:p>
+    <w:p>
+      <w:r>
+        <w:t xml:space="preserve">  // The </w:t>
+      </w:r>
+      <w:proofErr w:type="spellStart"/>
+      <w:r>
+        <w:t>BufferedReader</w:t>
+      </w:r>
+      <w:proofErr w:type="spellEnd"/>
+      <w:r>
+        <w:t xml:space="preserve"> used throughout</w:t>
+      </w:r>
+    </w:p>
+    <w:p>
+      <w:r>
+        <w:t xml:space="preserve">  public static </w:t>
+      </w:r>
+      <w:proofErr w:type="spellStart"/>
+      <w:r>
+        <w:t>BufferedReader</w:t>
+      </w:r>
+      <w:proofErr w:type="spellEnd"/>
+      <w:r>
+        <w:t xml:space="preserve"> </w:t>
+      </w:r>
+      <w:proofErr w:type="spellStart"/>
+      <w:r>
+        <w:t>br</w:t>
+      </w:r>
+      <w:proofErr w:type="spellEnd"/>
+      <w:r>
+        <w:t xml:space="preserve">=new </w:t>
+      </w:r>
+      <w:proofErr w:type="spellStart"/>
+      <w:proofErr w:type="gramStart"/>
+      <w:r>
+        <w:t>BufferedReader</w:t>
+      </w:r>
+      <w:proofErr w:type="spellEnd"/>
+      <w:r>
+        <w:t>(</w:t>
+      </w:r>
+      <w:proofErr w:type="gramEnd"/>
+      <w:r>
+        <w:t xml:space="preserve">new </w:t>
+      </w:r>
+      <w:proofErr w:type="spellStart"/>
+      <w:r>
+        <w:t>InputStreamReader</w:t>
+      </w:r>
+      <w:proofErr w:type="spellEnd"/>
+      <w:r>
+        <w:t>(System.in));</w:t>
+      </w:r>
+    </w:p>
+    <w:p>
+      <w:r>
+        <w:t xml:space="preserve">  // The random number generator used throughout</w:t>
+      </w:r>
+    </w:p>
+    <w:p>
+      <w:r>
+        <w:t xml:space="preserve">  public static </w:t>
+      </w:r>
+      <w:proofErr w:type="spellStart"/>
+      <w:r>
+        <w:t>RandomInterface</w:t>
+      </w:r>
+      <w:proofErr w:type="spellEnd"/>
+      <w:r>
+        <w:t xml:space="preserve"> r =new </w:t>
+      </w:r>
+      <w:proofErr w:type="spellStart"/>
+      <w:proofErr w:type="gramStart"/>
+      <w:r>
+        <w:t>LinearCongruentialGenerator</w:t>
+      </w:r>
+      <w:proofErr w:type="spellEnd"/>
+      <w:r>
+        <w:t>(</w:t>
+      </w:r>
+      <w:proofErr w:type="gramEnd"/>
+      <w:r>
+        <w:t>);</w:t>
+      </w:r>
+    </w:p>
+    <w:p>
+      <w:r>
+        <w:t xml:space="preserve">  // Variable(s) used in the card game methods</w:t>
+      </w:r>
+    </w:p>
+    <w:p>
+      <w:r>
+        <w:t xml:space="preserve">  public static </w:t>
+      </w:r>
+      <w:proofErr w:type="spellStart"/>
+      <w:r>
+        <w:t>ArrayList</w:t>
+      </w:r>
+      <w:proofErr w:type="spellEnd"/>
+      <w:r>
+        <w:t xml:space="preserve">&lt;String&gt; </w:t>
+      </w:r>
+      <w:proofErr w:type="spellStart"/>
+      <w:proofErr w:type="gramStart"/>
+      <w:r>
+        <w:t>cardList</w:t>
+      </w:r>
+      <w:proofErr w:type="spellEnd"/>
+      <w:r>
+        <w:t>;</w:t>
+      </w:r>
+      <w:proofErr w:type="gramEnd"/>
+    </w:p>
+    <w:p>
+      <w:r>
+        <w:t xml:space="preserve">  public static HashSet&lt;String&gt; </w:t>
+      </w:r>
+      <w:proofErr w:type="spellStart"/>
+      <w:r>
+        <w:t>cardsChosen</w:t>
+      </w:r>
+      <w:proofErr w:type="spellEnd"/>
+      <w:r>
+        <w:t>=new HashSet&lt;String</w:t>
+      </w:r>
+      <w:proofErr w:type="gramStart"/>
+      <w:r>
+        <w:t>&gt;(</w:t>
+      </w:r>
+      <w:proofErr w:type="gramEnd"/>
+      <w:r>
+        <w:t>);</w:t>
+      </w:r>
+    </w:p>
+    <w:p>
+      <w:r>
+        <w:t xml:space="preserve">    public void </w:t>
+      </w:r>
+      <w:proofErr w:type="spellStart"/>
+      <w:proofErr w:type="gramStart"/>
+      <w:r>
+        <w:t>initialiseGame</w:t>
+      </w:r>
+      <w:proofErr w:type="spellEnd"/>
+      <w:r>
+        <w:t>(</w:t>
+      </w:r>
+      <w:proofErr w:type="gramEnd"/>
+      <w:r>
+        <w:t>) {</w:t>
+      </w:r>
+    </w:p>
+    <w:p>
+      <w:r>
+        <w:t xml:space="preserve">        // The initialisation phase:</w:t>
+      </w:r>
+    </w:p>
+    <w:p>
+      <w:r>
+        <w:t xml:space="preserve">        // Create a list of cards ... and shuffle them</w:t>
+      </w:r>
+    </w:p>
+    <w:p>
+      <w:r>
+        <w:t xml:space="preserve">        String </w:t>
+      </w:r>
+      <w:proofErr w:type="gramStart"/>
+      <w:r>
+        <w:t>cards[</w:t>
+      </w:r>
+      <w:proofErr w:type="gramEnd"/>
+      <w:r>
+        <w:t>]={"</w:t>
+      </w:r>
+      <w:proofErr w:type="spellStart"/>
+      <w:r>
+        <w:t>AHrts</w:t>
+      </w:r>
+      <w:proofErr w:type="spellEnd"/>
+      <w:r>
+        <w:t>", "2Hrts", "3Hrts", "4Hrts", "5Hrts", "6Hrts",</w:t>
+      </w:r>
+    </w:p>
+    <w:p>
+      <w:r>
+        <w:t xml:space="preserve">                "7Hrts", "8Hrts", "9Hrts", "10Hrts", "</w:t>
+      </w:r>
+      <w:proofErr w:type="spellStart"/>
+      <w:r>
+        <w:t>JHrts</w:t>
+      </w:r>
+      <w:proofErr w:type="spellEnd"/>
+      <w:r>
+        <w:t>",</w:t>
+      </w:r>
+    </w:p>
+    <w:p>
+      <w:r>
+        <w:t xml:space="preserve">                "</w:t>
+      </w:r>
+      <w:proofErr w:type="spellStart"/>
+      <w:r>
+        <w:t>QHrts</w:t>
+      </w:r>
+      <w:proofErr w:type="spellEnd"/>
+      <w:r>
+        <w:t>", "</w:t>
+      </w:r>
+      <w:proofErr w:type="spellStart"/>
+      <w:r>
+        <w:t>KHrts</w:t>
+      </w:r>
+      <w:proofErr w:type="spellEnd"/>
+      <w:r>
+        <w:t>",</w:t>
+      </w:r>
+    </w:p>
+    <w:p>
+      <w:r>
+        <w:t xml:space="preserve">                "</w:t>
+      </w:r>
+      <w:proofErr w:type="spellStart"/>
+      <w:r>
+        <w:t>ADmnds</w:t>
+      </w:r>
+      <w:proofErr w:type="spellEnd"/>
+      <w:r>
+        <w:t>", "2Dmnds", "3Dmnds", "4Dmnds", "5Dmnds",</w:t>
+      </w:r>
+    </w:p>
+    <w:p>
+      <w:r>
+        <w:t xml:space="preserve">                "6Dmnds", "7Dmnds", "8Dmnds", "9Dmnds", "10Dmnds",</w:t>
+      </w:r>
+    </w:p>
+    <w:p>
+      <w:r>
+        <w:t xml:space="preserve">                "</w:t>
+      </w:r>
+      <w:proofErr w:type="spellStart"/>
+      <w:r>
+        <w:t>JDmnds</w:t>
+      </w:r>
+      <w:proofErr w:type="spellEnd"/>
+      <w:r>
+        <w:t>", "</w:t>
+      </w:r>
+      <w:proofErr w:type="spellStart"/>
+      <w:r>
+        <w:t>QDmnds</w:t>
+      </w:r>
+      <w:proofErr w:type="spellEnd"/>
+      <w:r>
+        <w:t>", "</w:t>
+      </w:r>
+      <w:proofErr w:type="spellStart"/>
+      <w:r>
+        <w:t>KDmnds</w:t>
+      </w:r>
+      <w:proofErr w:type="spellEnd"/>
+      <w:r>
+        <w:t>",</w:t>
+      </w:r>
+    </w:p>
+    <w:p>
+      <w:r>
+        <w:t xml:space="preserve">                "</w:t>
+      </w:r>
+      <w:proofErr w:type="spellStart"/>
+      <w:r>
+        <w:t>ASpds</w:t>
+      </w:r>
+      <w:proofErr w:type="spellEnd"/>
+      <w:r>
+        <w:t>", "2Spds", "3Spds", "4Spds", "5Spds", "6Spds",</w:t>
+      </w:r>
+    </w:p>
+    <w:p>
+      <w:r>
+        <w:t xml:space="preserve">                "7Spds", "8Spds", "9Spds", "10Spds", "</w:t>
+      </w:r>
+      <w:proofErr w:type="spellStart"/>
+      <w:r>
+        <w:t>JSpds</w:t>
+      </w:r>
+      <w:proofErr w:type="spellEnd"/>
+      <w:r>
+        <w:t>",</w:t>
+      </w:r>
+    </w:p>
+    <w:p>
+      <w:r>
+        <w:t xml:space="preserve">                "</w:t>
+      </w:r>
+      <w:proofErr w:type="spellStart"/>
+      <w:r>
+        <w:t>QSpds</w:t>
+      </w:r>
+      <w:proofErr w:type="spellEnd"/>
+      <w:r>
+        <w:t>", "</w:t>
+      </w:r>
+      <w:proofErr w:type="spellStart"/>
+      <w:r>
+        <w:t>KSpds</w:t>
+      </w:r>
+      <w:proofErr w:type="spellEnd"/>
+      <w:r>
+        <w:t>",</w:t>
+      </w:r>
+    </w:p>
+    <w:p>
+      <w:r>
+        <w:t xml:space="preserve">                "</w:t>
+      </w:r>
+      <w:proofErr w:type="spellStart"/>
+      <w:r>
+        <w:t>AClbs</w:t>
+      </w:r>
+      <w:proofErr w:type="spellEnd"/>
+      <w:r>
+        <w:t>", "2Clbs", "3Clbs", "4Clbs", "5Clbs", "6Clbs",</w:t>
+      </w:r>
+    </w:p>
+    <w:p>
+      <w:r>
+        <w:t xml:space="preserve">                "7Clbs", "8Clbs", "9Clbs", "10Clbs", "</w:t>
+      </w:r>
+      <w:proofErr w:type="spellStart"/>
+      <w:r>
+        <w:t>JClbs</w:t>
+      </w:r>
+      <w:proofErr w:type="spellEnd"/>
+      <w:r>
+        <w:t>",</w:t>
+      </w:r>
+    </w:p>
+    <w:p>
+      <w:r>
+        <w:t xml:space="preserve">                "</w:t>
+      </w:r>
+      <w:proofErr w:type="spellStart"/>
+      <w:r>
+        <w:t>QClbs</w:t>
+      </w:r>
+      <w:proofErr w:type="spellEnd"/>
+      <w:r>
+        <w:t>", "</w:t>
+      </w:r>
+      <w:proofErr w:type="spellStart"/>
+      <w:r>
+        <w:t>KClbs</w:t>
+      </w:r>
+      <w:proofErr w:type="spellEnd"/>
+      <w:r>
+        <w:t>"</w:t>
+      </w:r>
+      <w:proofErr w:type="gramStart"/>
+      <w:r>
+        <w:t>};</w:t>
+      </w:r>
+      <w:proofErr w:type="gramEnd"/>
+    </w:p>
+    <w:p>
+      <w:r>
+        <w:t xml:space="preserve">        </w:t>
+      </w:r>
+      <w:proofErr w:type="spellStart"/>
+      <w:r>
+        <w:t>cardList</w:t>
+      </w:r>
+      <w:proofErr w:type="spellEnd"/>
+      <w:r>
+        <w:t xml:space="preserve">=new </w:t>
+      </w:r>
+      <w:proofErr w:type="spellStart"/>
+      <w:r>
+        <w:t>ArrayList</w:t>
+      </w:r>
+      <w:proofErr w:type="spellEnd"/>
+      <w:r>
+        <w:t>&lt;String&gt; (</w:t>
+      </w:r>
+      <w:proofErr w:type="spellStart"/>
+      <w:r>
+        <w:t>Arrays.asList</w:t>
+      </w:r>
+      <w:proofErr w:type="spellEnd"/>
+      <w:r>
+        <w:t>(cards)</w:t>
+      </w:r>
+      <w:proofErr w:type="gramStart"/>
+      <w:r>
+        <w:t>);</w:t>
+      </w:r>
+      <w:proofErr w:type="gramEnd"/>
+    </w:p>
+    <w:p>
+      <w:r>
+        <w:t xml:space="preserve">        // Taking advantage of "generics" to tell the compiler all the elements will be Strings</w:t>
+      </w:r>
+    </w:p>
+    <w:p>
+      <w:r>
+        <w:t xml:space="preserve">        // Shuffle them</w:t>
+      </w:r>
+    </w:p>
+    <w:p>
+      <w:r>
+        <w:t xml:space="preserve">        for (int i=0; i&lt;100; i++) {</w:t>
+      </w:r>
+    </w:p>
+    <w:p>
+      <w:r>
+        <w:lastRenderedPageBreak/>
+        <w:t xml:space="preserve">            // choose two random cards at random and swap them, 100 times</w:t>
+      </w:r>
+    </w:p>
+    <w:p>
+      <w:r>
+        <w:t xml:space="preserve">            int </w:t>
+      </w:r>
+      <w:proofErr w:type="spellStart"/>
+      <w:r>
+        <w:t>firstIndex</w:t>
+      </w:r>
+      <w:proofErr w:type="spellEnd"/>
+      <w:r>
+        <w:t>=((int) (</w:t>
+      </w:r>
+      <w:proofErr w:type="spellStart"/>
+      <w:proofErr w:type="gramStart"/>
+      <w:r>
+        <w:t>r.next</w:t>
+      </w:r>
+      <w:proofErr w:type="spellEnd"/>
+      <w:proofErr w:type="gramEnd"/>
+      <w:r>
+        <w:t>() * 52));</w:t>
+      </w:r>
+    </w:p>
+    <w:p>
+      <w:r>
+        <w:t xml:space="preserve">            int </w:t>
+      </w:r>
+      <w:proofErr w:type="spellStart"/>
+      <w:r>
+        <w:t>secondIndex</w:t>
+      </w:r>
+      <w:proofErr w:type="spellEnd"/>
+      <w:r>
+        <w:t>=((int) (</w:t>
+      </w:r>
+      <w:proofErr w:type="spellStart"/>
+      <w:proofErr w:type="gramStart"/>
+      <w:r>
+        <w:t>r.next</w:t>
+      </w:r>
+      <w:proofErr w:type="spellEnd"/>
+      <w:proofErr w:type="gramEnd"/>
+      <w:r>
+        <w:t>() * 52));</w:t>
+      </w:r>
+    </w:p>
+    <w:p>
+      <w:r>
+        <w:t xml:space="preserve">            String temp=(String) </w:t>
+      </w:r>
+      <w:proofErr w:type="spellStart"/>
+      <w:r>
+        <w:t>cardList.get</w:t>
+      </w:r>
+      <w:proofErr w:type="spellEnd"/>
+      <w:r>
+        <w:t>(</w:t>
+      </w:r>
+      <w:proofErr w:type="spellStart"/>
+      <w:r>
+        <w:t>firstIndex</w:t>
+      </w:r>
+      <w:proofErr w:type="spellEnd"/>
+      <w:proofErr w:type="gramStart"/>
+      <w:r>
+        <w:t>);</w:t>
+      </w:r>
+      <w:proofErr w:type="gramEnd"/>
+    </w:p>
+    <w:p>
+      <w:r>
+        <w:t xml:space="preserve">            </w:t>
+      </w:r>
+      <w:proofErr w:type="spellStart"/>
+      <w:proofErr w:type="gramStart"/>
+      <w:r>
+        <w:t>cardList.set</w:t>
+      </w:r>
+      <w:proofErr w:type="spellEnd"/>
+      <w:r>
+        <w:t>(</w:t>
+      </w:r>
+      <w:proofErr w:type="spellStart"/>
+      <w:proofErr w:type="gramEnd"/>
+      <w:r>
+        <w:t>firstIndex</w:t>
+      </w:r>
+      <w:proofErr w:type="spellEnd"/>
+      <w:r>
+        <w:t xml:space="preserve">, </w:t>
+      </w:r>
+      <w:proofErr w:type="spellStart"/>
+      <w:r>
+        <w:t>cardList.get</w:t>
+      </w:r>
+      <w:proofErr w:type="spellEnd"/>
+      <w:r>
+        <w:t>(</w:t>
+      </w:r>
+      <w:proofErr w:type="spellStart"/>
+      <w:r>
+        <w:t>secondIndex</w:t>
+      </w:r>
+      <w:proofErr w:type="spellEnd"/>
+      <w:r>
+        <w:t>));</w:t>
+      </w:r>
+    </w:p>
+    <w:p>
+      <w:r>
+        <w:t xml:space="preserve">            </w:t>
+      </w:r>
+      <w:proofErr w:type="spellStart"/>
+      <w:proofErr w:type="gramStart"/>
+      <w:r>
+        <w:t>cardList.set</w:t>
+      </w:r>
+      <w:proofErr w:type="spellEnd"/>
+      <w:r>
+        <w:t>(</w:t>
+      </w:r>
+      <w:proofErr w:type="spellStart"/>
+      <w:proofErr w:type="gramEnd"/>
+      <w:r>
+        <w:t>secondIndex</w:t>
+      </w:r>
+      <w:proofErr w:type="spellEnd"/>
+      <w:r>
+        <w:t>, temp);</w:t>
+      </w:r>
+    </w:p>
+    <w:p>
+      <w:r>
+        <w:t xml:space="preserve">        }</w:t>
+      </w:r>
+    </w:p>
+    <w:p>
+      <w:r>
+        <w:t xml:space="preserve">        // Print out the result</w:t>
+      </w:r>
+    </w:p>
+    <w:p>
+      <w:r>
+        <w:t xml:space="preserve">        </w:t>
+      </w:r>
+      <w:proofErr w:type="spellStart"/>
+      <w:r>
+        <w:t>System.out.println</w:t>
+      </w:r>
+      <w:proofErr w:type="spellEnd"/>
+      <w:r>
+        <w:t>(</w:t>
+      </w:r>
+      <w:proofErr w:type="spellStart"/>
+      <w:r>
+        <w:t>cardList</w:t>
+      </w:r>
+      <w:proofErr w:type="spellEnd"/>
+      <w:proofErr w:type="gramStart"/>
+      <w:r>
+        <w:t>);</w:t>
+      </w:r>
+      <w:proofErr w:type="gramEnd"/>
+    </w:p>
+    <w:p>
+      <w:r>
+        <w:t xml:space="preserve">    }</w:t>
+      </w:r>
+    </w:p>
+    <w:p>
+      <w:r>
+        <w:t xml:space="preserve">    public void </w:t>
+      </w:r>
+      <w:proofErr w:type="spellStart"/>
+      <w:proofErr w:type="gramStart"/>
+      <w:r>
+        <w:t>mainGame</w:t>
+      </w:r>
+      <w:proofErr w:type="spellEnd"/>
+      <w:r>
+        <w:t>(</w:t>
+      </w:r>
+      <w:proofErr w:type="gramEnd"/>
+      <w:r>
+        <w:t>) {</w:t>
+      </w:r>
+    </w:p>
+    <w:p>
+      <w:r>
+        <w:t xml:space="preserve">        // The main game:</w:t>
+      </w:r>
+    </w:p>
+    <w:p>
+      <w:r>
+        <w:t xml:space="preserve">        // Let user select two cards from the pack</w:t>
+      </w:r>
+    </w:p>
+    <w:p>
+      <w:r>
+        <w:t xml:space="preserve">        for (int i=0; i&lt;2; i++) {</w:t>
+      </w:r>
+    </w:p>
+    <w:p>
+      <w:r>
+        <w:t xml:space="preserve">            </w:t>
+      </w:r>
+      <w:proofErr w:type="spellStart"/>
+      <w:r>
+        <w:t>System.out.println</w:t>
+      </w:r>
+      <w:proofErr w:type="spellEnd"/>
+      <w:r>
+        <w:t>("Hit &lt;RETURN&gt; to choose a card"</w:t>
+      </w:r>
+      <w:proofErr w:type="gramStart"/>
+      <w:r>
+        <w:t>);</w:t>
+      </w:r>
+      <w:proofErr w:type="gramEnd"/>
+    </w:p>
+    <w:p/>
+    <w:p>
+      <w:r>
+        <w:t xml:space="preserve">            try {</w:t>
+      </w:r>
+      <w:proofErr w:type="spellStart"/>
+      <w:proofErr w:type="gramStart"/>
+      <w:r>
+        <w:t>br.readLine</w:t>
+      </w:r>
+      <w:proofErr w:type="spellEnd"/>
+      <w:proofErr w:type="gramEnd"/>
+      <w:r>
+        <w:t>();}</w:t>
+      </w:r>
+    </w:p>
+    <w:p>
+      <w:r>
+        <w:t xml:space="preserve">            catch (</w:t>
+      </w:r>
+      <w:proofErr w:type="spellStart"/>
+      <w:r>
+        <w:t>IOException</w:t>
+      </w:r>
+      <w:proofErr w:type="spellEnd"/>
+      <w:r>
+        <w:t xml:space="preserve"> </w:t>
+      </w:r>
+      <w:proofErr w:type="gramStart"/>
+      <w:r>
+        <w:t>e){</w:t>
+      </w:r>
+      <w:proofErr w:type="spellStart"/>
+      <w:proofErr w:type="gramEnd"/>
+      <w:r>
+        <w:t>System.out.println</w:t>
+      </w:r>
+      <w:proofErr w:type="spellEnd"/>
+      <w:r>
+        <w:t>(e);}</w:t>
+      </w:r>
+    </w:p>
+    <w:p/>
+    <w:p>
+      <w:r>
+        <w:t xml:space="preserve">            int </w:t>
+      </w:r>
+      <w:proofErr w:type="spellStart"/>
+      <w:r>
+        <w:t>cardChoice</w:t>
+      </w:r>
+      <w:proofErr w:type="spellEnd"/>
+      <w:r>
+        <w:t>=(int) (</w:t>
+      </w:r>
+      <w:proofErr w:type="spellStart"/>
+      <w:proofErr w:type="gramStart"/>
+      <w:r>
+        <w:t>r.next</w:t>
+      </w:r>
+      <w:proofErr w:type="spellEnd"/>
+      <w:proofErr w:type="gramEnd"/>
+      <w:r>
+        <w:t xml:space="preserve">() * </w:t>
+      </w:r>
+      <w:proofErr w:type="spellStart"/>
+      <w:r>
+        <w:t>cardList.size</w:t>
+      </w:r>
+      <w:proofErr w:type="spellEnd"/>
+      <w:r>
+        <w:t>());</w:t>
+      </w:r>
+    </w:p>
+    <w:p>
+      <w:r>
+        <w:t xml:space="preserve">            </w:t>
+      </w:r>
+      <w:proofErr w:type="spellStart"/>
+      <w:r>
+        <w:t>System.out.println</w:t>
+      </w:r>
+      <w:proofErr w:type="spellEnd"/>
+      <w:r>
+        <w:t xml:space="preserve">("You chose " + </w:t>
+      </w:r>
+      <w:proofErr w:type="spellStart"/>
+      <w:r>
+        <w:t>cardList.get</w:t>
+      </w:r>
+      <w:proofErr w:type="spellEnd"/>
+      <w:r>
+        <w:t>(</w:t>
+      </w:r>
+      <w:proofErr w:type="spellStart"/>
+      <w:r>
+        <w:t>cardChoice</w:t>
+      </w:r>
+      <w:proofErr w:type="spellEnd"/>
+      <w:r>
+        <w:t>)</w:t>
+      </w:r>
+      <w:proofErr w:type="gramStart"/>
+      <w:r>
+        <w:t>);</w:t>
+      </w:r>
+      <w:proofErr w:type="gramEnd"/>
+    </w:p>
+    <w:p>
+      <w:r>
+        <w:t xml:space="preserve">            </w:t>
+      </w:r>
+      <w:proofErr w:type="spellStart"/>
+      <w:proofErr w:type="gramStart"/>
+      <w:r>
+        <w:t>cardsChosen.add</w:t>
+      </w:r>
+      <w:proofErr w:type="spellEnd"/>
+      <w:r>
+        <w:t>(</w:t>
+      </w:r>
+      <w:proofErr w:type="spellStart"/>
+      <w:proofErr w:type="gramEnd"/>
+      <w:r>
+        <w:t>cardList.remove</w:t>
+      </w:r>
+      <w:proofErr w:type="spellEnd"/>
+      <w:r>
+        <w:t>(</w:t>
+      </w:r>
+      <w:proofErr w:type="spellStart"/>
+      <w:r>
+        <w:t>cardChoice</w:t>
+      </w:r>
+      <w:proofErr w:type="spellEnd"/>
+      <w:r>
+        <w:t>));</w:t>
+      </w:r>
+    </w:p>
+    <w:p>
+      <w:r>
+        <w:t xml:space="preserve">        }</w:t>
+      </w:r>
+    </w:p>
+    <w:p>
+      <w:r>
+        <w:t xml:space="preserve">        // Display the cards chosen and remaining cards</w:t>
+      </w:r>
+    </w:p>
+    <w:p>
+      <w:r>
+        <w:t xml:space="preserve">        </w:t>
+      </w:r>
+      <w:proofErr w:type="spellStart"/>
+      <w:r>
+        <w:t>System.out.println</w:t>
+      </w:r>
+      <w:proofErr w:type="spellEnd"/>
+      <w:r>
+        <w:t xml:space="preserve">("Cards chosen: " + </w:t>
+      </w:r>
+      <w:proofErr w:type="spellStart"/>
+      <w:r>
+        <w:t>cardsChosen</w:t>
+      </w:r>
+      <w:proofErr w:type="spellEnd"/>
+      <w:proofErr w:type="gramStart"/>
+      <w:r>
+        <w:t>);</w:t>
+      </w:r>
+      <w:proofErr w:type="gramEnd"/>
+    </w:p>
+    <w:p>
+      <w:r>
+        <w:t xml:space="preserve">        </w:t>
+      </w:r>
+      <w:proofErr w:type="spellStart"/>
+      <w:r>
+        <w:t>System.out.println</w:t>
+      </w:r>
+      <w:proofErr w:type="spellEnd"/>
+      <w:r>
+        <w:t xml:space="preserve">("Remaining cards: " + </w:t>
+      </w:r>
+      <w:proofErr w:type="spellStart"/>
+      <w:r>
+        <w:t>cardList</w:t>
+      </w:r>
+      <w:proofErr w:type="spellEnd"/>
+      <w:proofErr w:type="gramStart"/>
+      <w:r>
+        <w:t>);</w:t>
+      </w:r>
+      <w:proofErr w:type="gramEnd"/>
+    </w:p>
+    <w:p>
+      <w:r>
+        <w:t xml:space="preserve">    }</w:t>
+      </w:r>
+    </w:p>
+    <w:p>
+      <w:r>
+        <w:t xml:space="preserve">    public void </w:t>
+      </w:r>
+      <w:proofErr w:type="spellStart"/>
+      <w:proofErr w:type="gramStart"/>
+      <w:r>
+        <w:t>declareGameWinner</w:t>
+      </w:r>
+      <w:proofErr w:type="spellEnd"/>
+      <w:r>
+        <w:t>(</w:t>
+      </w:r>
+      <w:proofErr w:type="gramEnd"/>
+      <w:r>
+        <w:t>){</w:t>
+      </w:r>
+    </w:p>
+    <w:p>
+      <w:r>
+        <w:t xml:space="preserve">        // Declare the winner:</w:t>
+      </w:r>
+    </w:p>
+    <w:p>
+      <w:r>
+        <w:t xml:space="preserve">        // User wins if one of them is an Ace</w:t>
+      </w:r>
+    </w:p>
+    <w:p>
+      <w:r>
+        <w:t xml:space="preserve">        </w:t>
+      </w:r>
+      <w:proofErr w:type="spellStart"/>
+      <w:r>
+        <w:t>System.out.println</w:t>
+      </w:r>
+      <w:proofErr w:type="spellEnd"/>
+      <w:r>
+        <w:t xml:space="preserve">("Cards chosen: " + </w:t>
+      </w:r>
+      <w:proofErr w:type="spellStart"/>
+      <w:r>
+        <w:t>cardsChosen</w:t>
+      </w:r>
+      <w:proofErr w:type="spellEnd"/>
+      <w:proofErr w:type="gramStart"/>
+      <w:r>
+        <w:t>);</w:t>
+      </w:r>
+      <w:proofErr w:type="gramEnd"/>
+    </w:p>
+    <w:p>
+      <w:r>
+        <w:lastRenderedPageBreak/>
+        <w:t xml:space="preserve">        if (</w:t>
+      </w:r>
+      <w:proofErr w:type="spellStart"/>
+      <w:r>
+        <w:t>cardsChosen.contains</w:t>
+      </w:r>
+      <w:proofErr w:type="spellEnd"/>
+      <w:r>
+        <w:t>("</w:t>
+      </w:r>
+      <w:proofErr w:type="spellStart"/>
+      <w:r>
+        <w:t>AHrts</w:t>
+      </w:r>
+      <w:proofErr w:type="spellEnd"/>
+      <w:r>
+        <w:t xml:space="preserve">") || </w:t>
+      </w:r>
+      <w:proofErr w:type="spellStart"/>
+      <w:r>
+        <w:t>cardsChosen.contains</w:t>
+      </w:r>
+      <w:proofErr w:type="spellEnd"/>
+      <w:r>
+        <w:t>("</w:t>
+      </w:r>
+      <w:proofErr w:type="spellStart"/>
+      <w:r>
+        <w:t>ADmnds</w:t>
+      </w:r>
+      <w:proofErr w:type="spellEnd"/>
+      <w:r>
+        <w:t>") ||</w:t>
+      </w:r>
+    </w:p>
+    <w:p>
+      <w:r>
+        <w:t xml:space="preserve">                </w:t>
+      </w:r>
+      <w:proofErr w:type="spellStart"/>
+      <w:r>
+        <w:t>cardsChosen.contains</w:t>
+      </w:r>
+      <w:proofErr w:type="spellEnd"/>
+      <w:r>
+        <w:t>("</w:t>
+      </w:r>
+      <w:proofErr w:type="spellStart"/>
+      <w:r>
+        <w:t>ASpds</w:t>
+      </w:r>
+      <w:proofErr w:type="spellEnd"/>
+      <w:r>
+        <w:t xml:space="preserve">") || </w:t>
+      </w:r>
+      <w:proofErr w:type="spellStart"/>
+      <w:r>
+        <w:t>cardsChosen.contains</w:t>
+      </w:r>
+      <w:proofErr w:type="spellEnd"/>
+      <w:r>
+        <w:t>("</w:t>
+      </w:r>
+      <w:proofErr w:type="spellStart"/>
+      <w:r>
+        <w:t>AClbs</w:t>
+      </w:r>
+      <w:proofErr w:type="spellEnd"/>
+      <w:r>
+        <w:t>")) {</w:t>
+      </w:r>
+    </w:p>
+    <w:p>
+      <w:r>
+        <w:t xml:space="preserve">            </w:t>
+      </w:r>
+      <w:proofErr w:type="spellStart"/>
+      <w:r>
+        <w:t>System.out.println</w:t>
+      </w:r>
+      <w:proofErr w:type="spellEnd"/>
+      <w:r>
+        <w:t>("You won!"</w:t>
+      </w:r>
+      <w:proofErr w:type="gramStart"/>
+      <w:r>
+        <w:t>);</w:t>
+      </w:r>
+      <w:proofErr w:type="gramEnd"/>
+    </w:p>
+    <w:p>
+      <w:r>
+        <w:t xml:space="preserve">        }</w:t>
+      </w:r>
+    </w:p>
+    <w:p>
+      <w:r>
+        <w:t xml:space="preserve">        else </w:t>
+      </w:r>
+      <w:proofErr w:type="spellStart"/>
+      <w:r>
+        <w:t>System.out.println</w:t>
+      </w:r>
+      <w:proofErr w:type="spellEnd"/>
+      <w:r>
+        <w:t>("You lost!"</w:t>
+      </w:r>
+      <w:proofErr w:type="gramStart"/>
+      <w:r>
+        <w:t>);</w:t>
+      </w:r>
+      <w:proofErr w:type="gramEnd"/>
+    </w:p>
+    <w:p>
+      <w:r>
+        <w:t xml:space="preserve">    }</w:t>
+      </w:r>
+    </w:p>
+    <w:p>
+      <w:r>
+        <w:t>}</w:t>
+      </w:r>
+    </w:p>
+    <w:p>
+      <w:pPr>
+        <w:rPr>
+          <w:b/>
+          <w:bCs/>
+          <w:u w:val="single"/>
+        </w:rPr>
+      </w:pPr>
+      <w:r>
+        <w:rPr>
+          <w:b/>
+          <w:bCs/>
+          <w:u w:val="single"/>
+        </w:rPr>
+        <w:t xml:space="preserve">Program listing of </w:t>
+      </w:r>
+      <w:r>
+        <w:rPr>
+          <w:b/>
+          <w:bCs/>
+          <w:u w:val="single"/>
+        </w:rPr>
+        <w:t>DiceGame</w:t>
+      </w:r>
+      <w:r>
+        <w:rPr>
+          <w:b/>
+          <w:bCs/>
+          <w:u w:val="single"/>
+        </w:rPr>
+        <w:t>.java</w:t>
+      </w:r>
+    </w:p>
+    <w:p>
+      <w:r>
+        <w:t xml:space="preserve">import </w:t>
+      </w:r>
+      <w:proofErr w:type="gramStart"/>
+      <w:r>
+        <w:t>java.io.*</w:t>
+      </w:r>
+      <w:proofErr w:type="gramEnd"/>
+      <w:r>
+        <w:t>;</w:t>
+      </w:r>
+    </w:p>
+    <w:p>
+      <w:r>
+        <w:t xml:space="preserve">import </w:t>
+      </w:r>
+      <w:proofErr w:type="spellStart"/>
+      <w:r>
+        <w:t>java.util</w:t>
+      </w:r>
+      <w:proofErr w:type="spellEnd"/>
+      <w:r>
+        <w:t>.</w:t>
+      </w:r>
+      <w:proofErr w:type="gramStart"/>
+      <w:r>
+        <w:t>*;</w:t>
+      </w:r>
+      <w:proofErr w:type="gramEnd"/>
+    </w:p>
+    <w:p>
+      <w:r>
+        <w:t xml:space="preserve">public class </w:t>
+      </w:r>
+      <w:proofErr w:type="spellStart"/>
+      <w:r>
+        <w:t>diceGame</w:t>
+      </w:r>
+      <w:proofErr w:type="spellEnd"/>
+      <w:r>
+        <w:t xml:space="preserve"> implements </w:t>
+      </w:r>
+      <w:proofErr w:type="spellStart"/>
+      <w:r>
+        <w:t>GameInterface</w:t>
+      </w:r>
+      <w:proofErr w:type="spellEnd"/>
+      <w:r>
+        <w:t xml:space="preserve"> {</w:t>
+      </w:r>
+    </w:p>
+    <w:p>
+      <w:r>
+        <w:t xml:space="preserve">  // The </w:t>
+      </w:r>
+      <w:proofErr w:type="spellStart"/>
+      <w:r>
+        <w:t>BufferedReader</w:t>
+      </w:r>
+      <w:proofErr w:type="spellEnd"/>
+      <w:r>
+        <w:t xml:space="preserve"> used throughout</w:t>
+      </w:r>
+    </w:p>
+    <w:p>
+      <w:r>
+        <w:t xml:space="preserve">  public static </w:t>
+      </w:r>
+      <w:proofErr w:type="spellStart"/>
+      <w:r>
+        <w:t>BufferedReader</w:t>
+      </w:r>
+      <w:proofErr w:type="spellEnd"/>
+      <w:r>
+        <w:t xml:space="preserve"> </w:t>
+      </w:r>
+      <w:proofErr w:type="spellStart"/>
+      <w:r>
+        <w:t>br</w:t>
+      </w:r>
+      <w:proofErr w:type="spellEnd"/>
+      <w:r>
+        <w:t xml:space="preserve">=new </w:t>
+      </w:r>
+      <w:proofErr w:type="spellStart"/>
+      <w:proofErr w:type="gramStart"/>
+      <w:r>
+        <w:t>BufferedReader</w:t>
+      </w:r>
+      <w:proofErr w:type="spellEnd"/>
+      <w:r>
+        <w:t>(</w:t>
+      </w:r>
+      <w:proofErr w:type="gramEnd"/>
+      <w:r>
+        <w:t xml:space="preserve">new </w:t>
+      </w:r>
+      <w:proofErr w:type="spellStart"/>
+      <w:r>
+        <w:t>InputStreamReader</w:t>
+      </w:r>
+      <w:proofErr w:type="spellEnd"/>
+      <w:r>
+        <w:t>(System.in));</w:t>
+      </w:r>
+    </w:p>
+    <w:p>
+      <w:r>
+        <w:t xml:space="preserve">  // The random number generator used throughout</w:t>
+      </w:r>
+    </w:p>
+    <w:p>
+      <w:r>
+        <w:t xml:space="preserve">  public static </w:t>
+      </w:r>
+      <w:proofErr w:type="spellStart"/>
+      <w:r>
+        <w:t>RandomInterface</w:t>
+      </w:r>
+      <w:proofErr w:type="spellEnd"/>
+      <w:r>
+        <w:t xml:space="preserve"> r =new </w:t>
+      </w:r>
+      <w:proofErr w:type="spellStart"/>
+      <w:proofErr w:type="gramStart"/>
+      <w:r>
+        <w:t>LinearCongruentialGenerator</w:t>
+      </w:r>
+      <w:proofErr w:type="spellEnd"/>
+      <w:r>
+        <w:t>(</w:t>
+      </w:r>
+      <w:proofErr w:type="gramEnd"/>
+      <w:r>
+        <w:t>);</w:t>
+      </w:r>
+    </w:p>
+    <w:p>
+      <w:r>
+        <w:t xml:space="preserve">  // Variable(s) used in the dice game methods</w:t>
+      </w:r>
+    </w:p>
+    <w:p>
+      <w:r>
+        <w:t xml:space="preserve">  public static HashSet&lt;Integer&gt; </w:t>
+      </w:r>
+      <w:proofErr w:type="spellStart"/>
+      <w:r>
+        <w:t>numbersRolled</w:t>
+      </w:r>
+      <w:proofErr w:type="spellEnd"/>
+      <w:r>
+        <w:t>=new HashSet&lt;Integer</w:t>
+      </w:r>
+      <w:proofErr w:type="gramStart"/>
+      <w:r>
+        <w:t>&gt;(</w:t>
+      </w:r>
+      <w:proofErr w:type="gramEnd"/>
+      <w:r>
+        <w:t>);</w:t>
+      </w:r>
+    </w:p>
+    <w:p>
+      <w:r>
+        <w:t xml:space="preserve">    public void </w:t>
+      </w:r>
+      <w:proofErr w:type="spellStart"/>
+      <w:proofErr w:type="gramStart"/>
+      <w:r>
+        <w:t>initialiseGame</w:t>
+      </w:r>
+      <w:proofErr w:type="spellEnd"/>
+      <w:r>
+        <w:t>(</w:t>
+      </w:r>
+      <w:proofErr w:type="gramEnd"/>
+      <w:r>
+        <w:t>) {</w:t>
+      </w:r>
+    </w:p>
+    <w:p>
+      <w:r>
+        <w:t xml:space="preserve">        // The initialisation phase:</w:t>
+      </w:r>
+    </w:p>
+    <w:p>
+      <w:r>
+        <w:t xml:space="preserve">        // </w:t>
+      </w:r>
+      <w:proofErr w:type="gramStart"/>
+      <w:r>
+        <w:t>Actually</w:t>
+      </w:r>
+      <w:proofErr w:type="gramEnd"/>
+      <w:r>
+        <w:t xml:space="preserve"> there isn't anything to do here</w:t>
+      </w:r>
+    </w:p>
+    <w:p>
+      <w:r>
+        <w:t xml:space="preserve">    }</w:t>
+      </w:r>
+    </w:p>
+    <w:p>
+      <w:r>
+        <w:t xml:space="preserve">    public void </w:t>
+      </w:r>
+      <w:proofErr w:type="spellStart"/>
+      <w:proofErr w:type="gramStart"/>
+      <w:r>
+        <w:t>mainGame</w:t>
+      </w:r>
+      <w:proofErr w:type="spellEnd"/>
+      <w:r>
+        <w:t>(</w:t>
+      </w:r>
+      <w:proofErr w:type="gramEnd"/>
+      <w:r>
+        <w:t>) {</w:t>
+      </w:r>
+    </w:p>
+    <w:p>
+      <w:r>
+        <w:t xml:space="preserve">        // The main game:</w:t>
+      </w:r>
+    </w:p>
+    <w:p>
+      <w:r>
+        <w:t xml:space="preserve">        // Let the user roll the dice twice</w:t>
+      </w:r>
+    </w:p>
+    <w:p>
+      <w:r>
+        <w:t xml:space="preserve">        for (int i=0; i&lt;2; i++) {</w:t>
+      </w:r>
+    </w:p>
+    <w:p>
+      <w:r>
+        <w:t xml:space="preserve">            </w:t>
+      </w:r>
+      <w:proofErr w:type="spellStart"/>
+      <w:r>
+        <w:t>System.out.println</w:t>
+      </w:r>
+      <w:proofErr w:type="spellEnd"/>
+      <w:r>
+        <w:t>("Hit &lt;RETURN&gt; to roll the dice"</w:t>
+      </w:r>
+      <w:proofErr w:type="gramStart"/>
+      <w:r>
+        <w:t>);</w:t>
+      </w:r>
+      <w:proofErr w:type="gramEnd"/>
+    </w:p>
+    <w:p/>
+    <w:p>
+      <w:r>
+        <w:t xml:space="preserve">            try {</w:t>
+      </w:r>
+      <w:proofErr w:type="spellStart"/>
+      <w:proofErr w:type="gramStart"/>
+      <w:r>
+        <w:t>br.readLine</w:t>
+      </w:r>
+      <w:proofErr w:type="spellEnd"/>
+      <w:proofErr w:type="gramEnd"/>
+      <w:r>
+        <w:t>();}</w:t>
+      </w:r>
+    </w:p>
+    <w:p>
+      <w:r>
+        <w:t xml:space="preserve">            catch (</w:t>
+      </w:r>
+      <w:proofErr w:type="spellStart"/>
+      <w:r>
+        <w:t>IOException</w:t>
+      </w:r>
+      <w:proofErr w:type="spellEnd"/>
+      <w:r>
+        <w:t xml:space="preserve"> </w:t>
+      </w:r>
+      <w:proofErr w:type="gramStart"/>
+      <w:r>
+        <w:t>e){</w:t>
+      </w:r>
+      <w:proofErr w:type="spellStart"/>
+      <w:proofErr w:type="gramEnd"/>
+      <w:r>
+        <w:t>System.out.println</w:t>
+      </w:r>
+      <w:proofErr w:type="spellEnd"/>
+      <w:r>
+        <w:t>(e);}</w:t>
+      </w:r>
+    </w:p>
+    <w:p/>
+    <w:p>
+      <w:r>
+        <w:t xml:space="preserve">            int </w:t>
+      </w:r>
+      <w:proofErr w:type="spellStart"/>
+      <w:r>
+        <w:t>diceRoll</w:t>
+      </w:r>
+      <w:proofErr w:type="spellEnd"/>
+      <w:r>
+        <w:t>=(int)(</w:t>
+      </w:r>
+      <w:proofErr w:type="spellStart"/>
+      <w:proofErr w:type="gramStart"/>
+      <w:r>
+        <w:t>r.next</w:t>
+      </w:r>
+      <w:proofErr w:type="spellEnd"/>
+      <w:proofErr w:type="gramEnd"/>
+      <w:r>
+        <w:t>() * 6) + 1;</w:t>
+      </w:r>
+    </w:p>
+    <w:p/>
+    <w:p>
+      <w:r>
+        <w:t xml:space="preserve">            </w:t>
+      </w:r>
+      <w:proofErr w:type="spellStart"/>
+      <w:r>
+        <w:t>System.out.println</w:t>
+      </w:r>
+      <w:proofErr w:type="spellEnd"/>
+      <w:r>
+        <w:t xml:space="preserve">("You rolled " + </w:t>
+      </w:r>
+      <w:proofErr w:type="spellStart"/>
+      <w:r>
+        <w:t>diceRoll</w:t>
+      </w:r>
+      <w:proofErr w:type="spellEnd"/>
+      <w:proofErr w:type="gramStart"/>
+      <w:r>
+        <w:t>);</w:t>
+      </w:r>
+      <w:proofErr w:type="gramEnd"/>
+    </w:p>
+    <w:p>
+      <w:r>
+        <w:t xml:space="preserve">            </w:t>
+      </w:r>
+      <w:proofErr w:type="spellStart"/>
+      <w:proofErr w:type="gramStart"/>
+      <w:r>
+        <w:t>numbersRolled.add</w:t>
+      </w:r>
+      <w:proofErr w:type="spellEnd"/>
+      <w:r>
+        <w:t>(</w:t>
+      </w:r>
+      <w:proofErr w:type="gramEnd"/>
+      <w:r>
+        <w:t>new Integer(</w:t>
+      </w:r>
+      <w:proofErr w:type="spellStart"/>
+      <w:r>
+        <w:t>diceRoll</w:t>
+      </w:r>
+      <w:proofErr w:type="spellEnd"/>
+      <w:r>
+        <w:t>));</w:t>
+      </w:r>
+    </w:p>
+    <w:p>
+      <w:r>
+        <w:t xml:space="preserve">        }</w:t>
+      </w:r>
+    </w:p>
+    <w:p>
+      <w:r>
+        <w:t xml:space="preserve">        // Display the numbers rolled</w:t>
+      </w:r>
+    </w:p>
+    <w:p>
+      <w:r>
+        <w:t xml:space="preserve">        </w:t>
+      </w:r>
+      <w:proofErr w:type="spellStart"/>
+      <w:r>
+        <w:t>System.out.println</w:t>
+      </w:r>
+      <w:proofErr w:type="spellEnd"/>
+      <w:r>
+        <w:t xml:space="preserve">("Numbers rolled: " + </w:t>
+      </w:r>
+      <w:proofErr w:type="spellStart"/>
+      <w:r>
+        <w:t>numbersRolled</w:t>
+      </w:r>
+      <w:proofErr w:type="spellEnd"/>
+      <w:proofErr w:type="gramStart"/>
+      <w:r>
+        <w:t>);</w:t>
+      </w:r>
+      <w:proofErr w:type="gramEnd"/>
+    </w:p>
+    <w:p>
+      <w:r>
+        <w:t xml:space="preserve">    }</w:t>
+      </w:r>
+    </w:p>
+    <w:p>
+      <w:r>
+        <w:t xml:space="preserve">    public void </w:t>
+      </w:r>
+      <w:proofErr w:type="spellStart"/>
+      <w:proofErr w:type="gramStart"/>
+      <w:r>
+        <w:t>declareGameWinner</w:t>
+      </w:r>
+      <w:proofErr w:type="spellEnd"/>
+      <w:r>
+        <w:t>(</w:t>
+      </w:r>
+      <w:proofErr w:type="gramEnd"/>
+      <w:r>
+        <w:t>) {</w:t>
+      </w:r>
+    </w:p>
+    <w:p>
+      <w:r>
+        <w:t xml:space="preserve">        // Declare the winner:</w:t>
+      </w:r>
+    </w:p>
+    <w:p>
+      <w:r>
+        <w:t xml:space="preserve">        // User wins if at least one of the dice rolls is a 1</w:t>
+      </w:r>
+    </w:p>
+    <w:p>
+      <w:r>
+        <w:t xml:space="preserve">        if (</w:t>
+      </w:r>
+      <w:proofErr w:type="spellStart"/>
+      <w:r>
+        <w:t>numbersRolled.contains</w:t>
+      </w:r>
+      <w:proofErr w:type="spellEnd"/>
+      <w:r>
+        <w:t xml:space="preserve">(new </w:t>
+      </w:r>
+      <w:proofErr w:type="gramStart"/>
+      <w:r>
+        <w:t>Integer(</w:t>
+      </w:r>
+      <w:proofErr w:type="gramEnd"/>
+      <w:r>
+        <w:t>1))) {</w:t>
+      </w:r>
+    </w:p>
+    <w:p>
+      <w:r>
+        <w:t xml:space="preserve">            </w:t>
+      </w:r>
+      <w:proofErr w:type="spellStart"/>
+      <w:r>
+        <w:t>System.out.println</w:t>
+      </w:r>
+      <w:proofErr w:type="spellEnd"/>
+      <w:r>
+        <w:t>("You won!"</w:t>
+      </w:r>
+      <w:proofErr w:type="gramStart"/>
+      <w:r>
+        <w:t>);</w:t>
+      </w:r>
+      <w:proofErr w:type="gramEnd"/>
+    </w:p>
+    <w:p>
+      <w:r>
+        <w:t xml:space="preserve">        }</w:t>
+      </w:r>
+    </w:p>
+    <w:p>
+      <w:r>
+        <w:t xml:space="preserve">        else </w:t>
+      </w:r>
+      <w:proofErr w:type="spellStart"/>
+      <w:r>
+        <w:t>System.out.println</w:t>
+      </w:r>
+      <w:proofErr w:type="spellEnd"/>
+      <w:r>
+        <w:t>("You lost!"</w:t>
+      </w:r>
+      <w:proofErr w:type="gramStart"/>
+      <w:r>
+        <w:t>);</w:t>
+      </w:r>
+      <w:proofErr w:type="gramEnd"/>
+    </w:p>
+    <w:p>
+      <w:r>
+        <w:t xml:space="preserve">    }</w:t>
+      </w:r>
+    </w:p>
+    <w:p>
+      <w:r>
+        <w:t>}</w:t>
+      </w:r>
+    </w:p>
+    <w:p/>
+    <w:p>
+      <w:pPr>
+        <w:rPr>
+          <w:b/>
+          <w:bCs/>
+          <w:u w:val="single"/>
+        </w:rPr>
+      </w:pPr>
+      <w:r>
+        <w:rPr>
+          <w:b/>
+          <w:bCs/>
+          <w:u w:val="single"/>
+        </w:rPr>
+        <w:t xml:space="preserve">Program listing of </w:t>
+      </w:r>
+      <w:r>
+        <w:rPr>
+          <w:b/>
+          <w:bCs/>
+          <w:u w:val="single"/>
+        </w:rPr>
+        <w:t>Factory</w:t>
+      </w:r>
+      <w:r>
+        <w:rPr>
+          <w:b/>
+          <w:bCs/>
+          <w:u w:val="single"/>
+        </w:rPr>
+        <w:t>.java</w:t>
+      </w:r>
+    </w:p>
+    <w:p>
+      <w:r>
+        <w:t>public class Factory {</w:t>
+      </w:r>
+    </w:p>
+    <w:p>
+      <w:r>
+        <w:t xml:space="preserve">    public </w:t>
+      </w:r>
+      <w:proofErr w:type="spellStart"/>
+      <w:r>
+        <w:t>GameInterface</w:t>
+      </w:r>
+      <w:proofErr w:type="spellEnd"/>
+      <w:r>
+        <w:t xml:space="preserve"> </w:t>
+      </w:r>
+      <w:proofErr w:type="gramStart"/>
+      <w:r>
+        <w:t>Game(</w:t>
+      </w:r>
+      <w:proofErr w:type="gramEnd"/>
+      <w:r>
+        <w:t xml:space="preserve">String </w:t>
+      </w:r>
+      <w:proofErr w:type="spellStart"/>
+      <w:r>
+        <w:t>ans</w:t>
+      </w:r>
+      <w:proofErr w:type="spellEnd"/>
+      <w:r>
+        <w:t>) {</w:t>
+      </w:r>
+    </w:p>
+    <w:p>
+      <w:r>
+        <w:t xml:space="preserve">        if (</w:t>
+      </w:r>
+      <w:proofErr w:type="spellStart"/>
+      <w:proofErr w:type="gramStart"/>
+      <w:r>
+        <w:t>ans.equals</w:t>
+      </w:r>
+      <w:proofErr w:type="spellEnd"/>
+      <w:proofErr w:type="gramEnd"/>
+      <w:r>
+        <w:t>("c")) {</w:t>
+      </w:r>
+    </w:p>
+    <w:p>
+      <w:r>
+        <w:t xml:space="preserve">            return new </w:t>
+      </w:r>
+      <w:proofErr w:type="spellStart"/>
+      <w:proofErr w:type="gramStart"/>
+      <w:r>
+        <w:t>CardGame</w:t>
+      </w:r>
+      <w:proofErr w:type="spellEnd"/>
+      <w:r>
+        <w:t>(</w:t>
+      </w:r>
+      <w:proofErr w:type="gramEnd"/>
+      <w:r>
+        <w:t>);</w:t>
+      </w:r>
+    </w:p>
+    <w:p>
+      <w:r>
+        <w:t xml:space="preserve">        } else if (</w:t>
+      </w:r>
+      <w:proofErr w:type="spellStart"/>
+      <w:proofErr w:type="gramStart"/>
+      <w:r>
+        <w:t>ans.equals</w:t>
+      </w:r>
+      <w:proofErr w:type="spellEnd"/>
+      <w:proofErr w:type="gramEnd"/>
+      <w:r>
+        <w:t>("d")) {</w:t>
+      </w:r>
+    </w:p>
+    <w:p>
+      <w:r>
+        <w:t xml:space="preserve">            return new </w:t>
+      </w:r>
+      <w:proofErr w:type="spellStart"/>
+      <w:proofErr w:type="gramStart"/>
+      <w:r>
+        <w:t>DiceGame</w:t>
+      </w:r>
+      <w:proofErr w:type="spellEnd"/>
+      <w:r>
+        <w:t>(</w:t>
+      </w:r>
+      <w:proofErr w:type="gramEnd"/>
+      <w:r>
+        <w:t>);</w:t>
+      </w:r>
+    </w:p>
+    <w:p>
+      <w:r>
+        <w:t xml:space="preserve">        } else {</w:t>
+      </w:r>
+    </w:p>
+    <w:p>
+      <w:r>
+        <w:t xml:space="preserve">            </w:t>
+      </w:r>
+      <w:proofErr w:type="spellStart"/>
+      <w:r>
+        <w:t>System.out.println</w:t>
+      </w:r>
+      <w:proofErr w:type="spellEnd"/>
+      <w:r>
+        <w:t>("Input not understood"</w:t>
+      </w:r>
+      <w:proofErr w:type="gramStart"/>
+      <w:r>
+        <w:t>);</w:t>
+      </w:r>
+      <w:proofErr w:type="gramEnd"/>
+    </w:p>
+    <w:p>
+      <w:r>
+        <w:t xml:space="preserve">            </w:t>
+      </w:r>
+      <w:proofErr w:type="spellStart"/>
+      <w:r>
+        <w:t>System.exit</w:t>
+      </w:r>
+      <w:proofErr w:type="spellEnd"/>
+      <w:r>
+        <w:t>(1</w:t>
+      </w:r>
+      <w:proofErr w:type="gramStart"/>
+      <w:r>
+        <w:t>);</w:t>
+      </w:r>
+      <w:proofErr w:type="gramEnd"/>
+    </w:p>
+    <w:p>
+      <w:r>
+        <w:t xml:space="preserve">            return </w:t>
+      </w:r>
+      <w:proofErr w:type="gramStart"/>
+      <w:r>
+        <w:t>null;</w:t>
+      </w:r>
+      <w:proofErr w:type="gramEnd"/>
+    </w:p>
+    <w:p>
+      <w:r>
+        <w:t xml:space="preserve">        }</w:t>
+      </w:r>
+    </w:p>
+    <w:p>
+      <w:r>
+        <w:t xml:space="preserve">    }</w:t>
+      </w:r>
+    </w:p>
+    <w:p>
+      <w:r>
+        <w:t>}</w:t>
+      </w:r>
+    </w:p>
+    <w:p>
+      <w:pPr>
+        <w:rPr>
+          <w:b/>
+          <w:bCs/>
+          <w:u w:val="single"/>
+        </w:rPr>
+      </w:pPr>
+      <w:r>
+        <w:rPr>
+          <w:b/>
+          <w:bCs/>
+          <w:u w:val="single"/>
+        </w:rPr>
+        <w:lastRenderedPageBreak/>
+        <w:t xml:space="preserve">Program listing of </w:t>
+      </w:r>
+      <w:r>
+        <w:rPr>
+          <w:b/>
+          <w:bCs/>
+          <w:u w:val="single"/>
+        </w:rPr>
+        <w:t>GameInterface</w:t>
+      </w:r>
+      <w:r>
+        <w:rPr>
+          <w:b/>
+          <w:bCs/>
+          <w:u w:val="single"/>
+        </w:rPr>
+        <w:t>.java</w:t>
+      </w:r>
+    </w:p>
+    <w:p>
+      <w:r>
+        <w:t xml:space="preserve">public interface </w:t>
+      </w:r>
+      <w:proofErr w:type="spellStart"/>
+      <w:r>
+        <w:t>GameInterface</w:t>
+      </w:r>
+      <w:proofErr w:type="spellEnd"/>
+      <w:r>
+        <w:t xml:space="preserve"> {</w:t>
+      </w:r>
+    </w:p>
+    <w:p>
+      <w:r>
+        <w:t xml:space="preserve">  void </w:t>
+      </w:r>
+      <w:proofErr w:type="spellStart"/>
+      <w:proofErr w:type="gramStart"/>
+      <w:r>
+        <w:t>initialiseGame</w:t>
+      </w:r>
+      <w:proofErr w:type="spellEnd"/>
+      <w:r>
+        <w:t>(</w:t>
+      </w:r>
+      <w:proofErr w:type="gramEnd"/>
+      <w:r>
+        <w:t>) throws Exception;</w:t>
+      </w:r>
+    </w:p>
+    <w:p>
+      <w:r>
+        <w:t xml:space="preserve">  void </w:t>
+      </w:r>
+      <w:proofErr w:type="spellStart"/>
+      <w:proofErr w:type="gramStart"/>
+      <w:r>
+        <w:t>mainGame</w:t>
+      </w:r>
+      <w:proofErr w:type="spellEnd"/>
+      <w:r>
+        <w:t>(</w:t>
+      </w:r>
+      <w:proofErr w:type="gramEnd"/>
+      <w:r>
+        <w:t>) throws Exception;</w:t>
+      </w:r>
+    </w:p>
+    <w:p>
+      <w:r>
+        <w:t xml:space="preserve">  void </w:t>
+      </w:r>
+      <w:proofErr w:type="spellStart"/>
+      <w:proofErr w:type="gramStart"/>
+      <w:r>
+        <w:t>declareGameWinner</w:t>
+      </w:r>
+      <w:proofErr w:type="spellEnd"/>
+      <w:r>
+        <w:t>(</w:t>
+      </w:r>
+      <w:proofErr w:type="gramEnd"/>
+      <w:r>
+        <w:t>) throws Exception;</w:t>
+      </w:r>
+    </w:p>
+    <w:p>
+      <w:r>
+        <w:t>}</w:t>
+      </w:r>
+    </w:p>
+    <w:p>
+      <w:pPr>
+        <w:rPr>
+          <w:b/>
+          <w:bCs/>
+          <w:u w:val="single"/>
+        </w:rPr>
+      </w:pPr>
+      <w:r>
+        <w:rPr>
+          <w:b/>
+          <w:bCs/>
+          <w:u w:val="single"/>
+        </w:rPr>
+        <w:t xml:space="preserve">Program listing of </w:t>
+      </w:r>
+      <w:r>
+        <w:rPr>
+          <w:b/>
+          <w:bCs/>
+          <w:u w:val="single"/>
+        </w:rPr>
+        <w:t>LinearCongruentialGenerator</w:t>
+      </w:r>
+      <w:r>
+        <w:rPr>
+          <w:b/>
+          <w:bCs/>
+          <w:u w:val="single"/>
+        </w:rPr>
+        <w:t>.java</w:t>
+      </w:r>
+    </w:p>
+    <w:p>
+      <w:r>
+        <w:t xml:space="preserve">public class </w:t>
+      </w:r>
+      <w:proofErr w:type="spellStart"/>
+      <w:r>
+        <w:t>LinearCongruentialGenerator</w:t>
+      </w:r>
+      <w:proofErr w:type="spellEnd"/>
+      <w:r>
+        <w:t xml:space="preserve"> implements </w:t>
+      </w:r>
+      <w:proofErr w:type="spellStart"/>
+      <w:r>
+        <w:t>RandomInterface</w:t>
+      </w:r>
+      <w:proofErr w:type="spellEnd"/>
+      <w:r>
+        <w:t xml:space="preserve"> {</w:t>
+      </w:r>
+    </w:p>
+    <w:p>
+      <w:r>
+        <w:t>// Generates pseudo-random numbers using:</w:t>
+      </w:r>
+    </w:p>
+    <w:p>
+      <w:r>
+        <w:t>// X(n+1) = (</w:t>
+      </w:r>
+      <w:proofErr w:type="spellStart"/>
+      <w:r>
+        <w:t>aX</w:t>
+      </w:r>
+      <w:proofErr w:type="spellEnd"/>
+      <w:r>
+        <w:t>(n) + c) (mod m)</w:t>
+      </w:r>
+    </w:p>
+    <w:p>
+      <w:r>
+        <w:t>// for suitable a, c and m. The numbers are "normalised" to the range</w:t>
+      </w:r>
+    </w:p>
+    <w:p>
+      <w:r>
+        <w:t>// [0, 1) by computing X(n+1) / m.</w:t>
+      </w:r>
+    </w:p>
+    <w:p>
+      <w:r>
+        <w:t xml:space="preserve">  private long a, c, m, </w:t>
+      </w:r>
+      <w:proofErr w:type="gramStart"/>
+      <w:r>
+        <w:t>seed;</w:t>
+      </w:r>
+      <w:proofErr w:type="gramEnd"/>
+    </w:p>
+    <w:p>
+      <w:r>
+        <w:t>// Need to be long in order to hold typical values ...</w:t>
+      </w:r>
+    </w:p>
+    <w:p>
+      <w:r>
+        <w:t xml:space="preserve">  public </w:t>
+      </w:r>
+      <w:proofErr w:type="spellStart"/>
+      <w:proofErr w:type="gramStart"/>
+      <w:r>
+        <w:t>LinearCongruentialGenerator</w:t>
+      </w:r>
+      <w:proofErr w:type="spellEnd"/>
+      <w:r>
+        <w:t>(</w:t>
+      </w:r>
+      <w:proofErr w:type="gramEnd"/>
+      <w:r>
+        <w:t xml:space="preserve">long </w:t>
+      </w:r>
+      <w:proofErr w:type="spellStart"/>
+      <w:r>
+        <w:t>a_value</w:t>
+      </w:r>
+      <w:proofErr w:type="spellEnd"/>
+      <w:r>
+        <w:t xml:space="preserve">, long </w:t>
+      </w:r>
+      <w:proofErr w:type="spellStart"/>
+      <w:r>
+        <w:t>c_value</w:t>
+      </w:r>
+      <w:proofErr w:type="spellEnd"/>
+      <w:r>
+        <w:t xml:space="preserve">, long </w:t>
+      </w:r>
+      <w:proofErr w:type="spellStart"/>
+      <w:r>
+        <w:t>m_value</w:t>
+      </w:r>
+      <w:proofErr w:type="spellEnd"/>
+      <w:r>
+        <w:t xml:space="preserve">, long </w:t>
+      </w:r>
+      <w:proofErr w:type="spellStart"/>
+      <w:r>
+        <w:t>s_value</w:t>
+      </w:r>
+      <w:proofErr w:type="spellEnd"/>
+      <w:r>
+        <w:t>) {</w:t>
+      </w:r>
+    </w:p>
+    <w:p>
+      <w:r>
+        <w:t xml:space="preserve">    a=</w:t>
+      </w:r>
+      <w:proofErr w:type="spellStart"/>
+      <w:r>
+        <w:t>a_value</w:t>
+      </w:r>
+      <w:proofErr w:type="spellEnd"/>
+      <w:r>
+        <w:t>; c=</w:t>
+      </w:r>
+      <w:proofErr w:type="spellStart"/>
+      <w:r>
+        <w:t>c_value</w:t>
+      </w:r>
+      <w:proofErr w:type="spellEnd"/>
+      <w:r>
+        <w:t>; m=</w:t>
+      </w:r>
+      <w:proofErr w:type="spellStart"/>
+      <w:r>
+        <w:t>m_value</w:t>
+      </w:r>
+      <w:proofErr w:type="spellEnd"/>
+      <w:r>
+        <w:t>; seed=</w:t>
+      </w:r>
+      <w:proofErr w:type="spellStart"/>
+      <w:r>
+        <w:t>s_</w:t>
+      </w:r>
+      <w:proofErr w:type="gramStart"/>
+      <w:r>
+        <w:t>value</w:t>
+      </w:r>
+      <w:proofErr w:type="spellEnd"/>
+      <w:r>
+        <w:t>;</w:t>
+      </w:r>
+      <w:proofErr w:type="gramEnd"/>
+    </w:p>
+    <w:p>
+      <w:r>
+        <w:t xml:space="preserve">  }</w:t>
+      </w:r>
+    </w:p>
+    <w:p>
+      <w:r>
+        <w:t xml:space="preserve">  public </w:t>
+      </w:r>
+      <w:proofErr w:type="spellStart"/>
+      <w:proofErr w:type="gramStart"/>
+      <w:r>
+        <w:t>LinearCongruentialGenerator</w:t>
+      </w:r>
+      <w:proofErr w:type="spellEnd"/>
+      <w:r>
+        <w:t>(</w:t>
+      </w:r>
+      <w:proofErr w:type="gramEnd"/>
+      <w:r>
+        <w:t>long seed) {</w:t>
+      </w:r>
+    </w:p>
+    <w:p>
+      <w:r>
+        <w:t xml:space="preserve">  // Set a, c and m to values suggested in Press, </w:t>
+      </w:r>
+      <w:proofErr w:type="spellStart"/>
+      <w:r>
+        <w:t>Teukolsky</w:t>
+      </w:r>
+      <w:proofErr w:type="spellEnd"/>
+      <w:r>
+        <w:t>, et al., "</w:t>
+      </w:r>
+      <w:proofErr w:type="spellStart"/>
+      <w:r>
+        <w:t>Numberical</w:t>
+      </w:r>
+      <w:proofErr w:type="spellEnd"/>
+      <w:r>
+        <w:t xml:space="preserve"> </w:t>
+      </w:r>
+      <w:proofErr w:type="spellStart"/>
+      <w:r>
+        <w:t>Recipies</w:t>
+      </w:r>
+      <w:proofErr w:type="spellEnd"/>
+      <w:r>
+        <w:t>"</w:t>
+      </w:r>
+    </w:p>
+    <w:p>
+      <w:r>
+        <w:t xml:space="preserve">    </w:t>
+      </w:r>
+      <w:proofErr w:type="gramStart"/>
+      <w:r>
+        <w:t>this(</w:t>
+      </w:r>
+      <w:proofErr w:type="gramEnd"/>
+      <w:r>
+        <w:t>1664525, 1013904223, 4294967296l, seed);</w:t>
+      </w:r>
+    </w:p>
+    <w:p>
+      <w:r>
+        <w:t xml:space="preserve">  // NB "l" on the end is the way that a long integer can be specified. The</w:t>
+      </w:r>
+    </w:p>
+    <w:p>
+      <w:r>
+        <w:t xml:space="preserve">  // smaller ones are type-cast silently to longs, but the large number is too</w:t>
+      </w:r>
+    </w:p>
+    <w:p>
+      <w:r>
+        <w:t xml:space="preserve">  // big to fit into an ordinary int, so needs to be defined explicitly</w:t>
+      </w:r>
+    </w:p>
+    <w:p>
+      <w:r>
+        <w:t xml:space="preserve">  }</w:t>
+      </w:r>
+    </w:p>
+    <w:p/>
+    <w:p>
+      <w:r>
+        <w:t xml:space="preserve">  public </w:t>
+      </w:r>
+      <w:proofErr w:type="spellStart"/>
+      <w:proofErr w:type="gramStart"/>
+      <w:r>
+        <w:t>LinearCongruentialGenerator</w:t>
+      </w:r>
+      <w:proofErr w:type="spellEnd"/>
+      <w:r>
+        <w:t>(</w:t>
+      </w:r>
+      <w:proofErr w:type="gramEnd"/>
+      <w:r>
+        <w:t>) {</w:t>
+      </w:r>
+    </w:p>
+    <w:p>
+      <w:r>
+        <w:t xml:space="preserve">  // (Re-)set seed to an arbitrary value, having first constructed the object using</w:t>
+      </w:r>
+    </w:p>
+    <w:p>
+      <w:r>
+        <w:t xml:space="preserve">  // zero as the seed. The point is that we don't know what m is until after it has</w:t>
+      </w:r>
+    </w:p>
+    <w:p>
+      <w:r>
+        <w:t xml:space="preserve">  // been initialised.</w:t>
+      </w:r>
+    </w:p>
+    <w:p>
+      <w:r>
+        <w:t xml:space="preserve">  </w:t>
+      </w:r>
+      <w:proofErr w:type="gramStart"/>
+      <w:r>
+        <w:t>this(</w:t>
+      </w:r>
+      <w:proofErr w:type="gramEnd"/>
+      <w:r>
+        <w:t>0);  seed=</w:t>
+      </w:r>
+      <w:proofErr w:type="spellStart"/>
+      <w:r>
+        <w:t>System.currentTimeMillis</w:t>
+      </w:r>
+      <w:proofErr w:type="spellEnd"/>
+      <w:r>
+        <w:t>() % m;</w:t>
+      </w:r>
+    </w:p>
+    <w:p>
+      <w:r>
+        <w:t xml:space="preserve">  }</w:t>
+      </w:r>
+    </w:p>
+    <w:p>
+      <w:r>
+        <w:lastRenderedPageBreak/>
+        <w:t xml:space="preserve">  public static void </w:t>
+      </w:r>
+      <w:proofErr w:type="gramStart"/>
+      <w:r>
+        <w:t>main(</w:t>
+      </w:r>
+      <w:proofErr w:type="gramEnd"/>
+      <w:r>
+        <w:t xml:space="preserve">String </w:t>
+      </w:r>
+      <w:proofErr w:type="spellStart"/>
+      <w:r>
+        <w:t>args</w:t>
+      </w:r>
+      <w:proofErr w:type="spellEnd"/>
+      <w:r>
+        <w:t>[]) {</w:t>
+      </w:r>
+    </w:p>
+    <w:p>
+      <w:r>
+        <w:t xml:space="preserve">  // Just a little bit of test code, to illustrate use of this class.</w:t>
+      </w:r>
+    </w:p>
+    <w:p>
+      <w:r>
+        <w:t xml:space="preserve">    </w:t>
+      </w:r>
+      <w:proofErr w:type="spellStart"/>
+      <w:r>
+        <w:t>RandomInterface</w:t>
+      </w:r>
+      <w:proofErr w:type="spellEnd"/>
+      <w:r>
+        <w:t xml:space="preserve"> r=new </w:t>
+      </w:r>
+      <w:proofErr w:type="spellStart"/>
+      <w:proofErr w:type="gramStart"/>
+      <w:r>
+        <w:t>LinearCongruentialGenerator</w:t>
+      </w:r>
+      <w:proofErr w:type="spellEnd"/>
+      <w:r>
+        <w:t>(</w:t>
+      </w:r>
+      <w:proofErr w:type="gramEnd"/>
+      <w:r>
+        <w:t>);</w:t>
+      </w:r>
+    </w:p>
+    <w:p>
+      <w:r>
+        <w:t xml:space="preserve">    for (int i=0; i&lt;10; i++) </w:t>
+      </w:r>
+      <w:proofErr w:type="spellStart"/>
+      <w:r>
+        <w:t>System.out.println</w:t>
+      </w:r>
+      <w:proofErr w:type="spellEnd"/>
+      <w:r>
+        <w:t>(</w:t>
+      </w:r>
+      <w:proofErr w:type="spellStart"/>
+      <w:proofErr w:type="gramStart"/>
+      <w:r>
+        <w:t>r.next</w:t>
+      </w:r>
+      <w:proofErr w:type="spellEnd"/>
+      <w:proofErr w:type="gramEnd"/>
+      <w:r>
+        <w:t>());</w:t>
+      </w:r>
+    </w:p>
+    <w:p/>
+    <w:p>
+      <w:r>
+        <w:t xml:space="preserve">  // Since </w:t>
+      </w:r>
+      <w:proofErr w:type="spellStart"/>
+      <w:r>
+        <w:t>RandomInterface</w:t>
+      </w:r>
+      <w:proofErr w:type="spellEnd"/>
+      <w:r>
+        <w:t xml:space="preserve"> doesn't know about the instance variables defined in this</w:t>
+      </w:r>
+    </w:p>
+    <w:p>
+      <w:r>
+        <w:t xml:space="preserve">  // particular implementation, </w:t>
+      </w:r>
+      <w:proofErr w:type="spellStart"/>
+      <w:r>
+        <w:t>LinearCongruentialGenerator</w:t>
+      </w:r>
+      <w:proofErr w:type="spellEnd"/>
+      <w:r>
+        <w:t>, we need to type-cast</w:t>
+      </w:r>
+    </w:p>
+    <w:p>
+      <w:r>
+        <w:t xml:space="preserve">  // in order to print out the parameters (primarily for "debugging" purposes).</w:t>
+      </w:r>
+    </w:p>
+    <w:p/>
+    <w:p>
+      <w:r>
+        <w:t xml:space="preserve">    </w:t>
+      </w:r>
+      <w:proofErr w:type="spellStart"/>
+      <w:r>
+        <w:t>LinearCongruentialGenerator</w:t>
+      </w:r>
+      <w:proofErr w:type="spellEnd"/>
+      <w:r>
+        <w:t xml:space="preserve"> temp=(</w:t>
+      </w:r>
+      <w:proofErr w:type="spellStart"/>
+      <w:r>
+        <w:t>LinearCongruentialGenerator</w:t>
+      </w:r>
+      <w:proofErr w:type="spellEnd"/>
+      <w:r>
+        <w:t xml:space="preserve">) </w:t>
+      </w:r>
+      <w:proofErr w:type="gramStart"/>
+      <w:r>
+        <w:t>r;</w:t>
+      </w:r>
+      <w:proofErr w:type="gramEnd"/>
+    </w:p>
+    <w:p>
+      <w:r>
+        <w:t xml:space="preserve">    </w:t>
+      </w:r>
+      <w:proofErr w:type="spellStart"/>
+      <w:r>
+        <w:t>System.out.println</w:t>
+      </w:r>
+      <w:proofErr w:type="spellEnd"/>
+      <w:r>
+        <w:t xml:space="preserve">("a: " + </w:t>
+      </w:r>
+      <w:proofErr w:type="spellStart"/>
+      <w:proofErr w:type="gramStart"/>
+      <w:r>
+        <w:t>temp.a</w:t>
+      </w:r>
+      <w:proofErr w:type="spellEnd"/>
+      <w:proofErr w:type="gramEnd"/>
+      <w:r>
+        <w:t xml:space="preserve"> + "  c: " + </w:t>
+      </w:r>
+      <w:proofErr w:type="spellStart"/>
+      <w:r>
+        <w:t>temp.c</w:t>
+      </w:r>
+      <w:proofErr w:type="spellEnd"/>
+      <w:r>
+        <w:t xml:space="preserve"> + "  m: " + </w:t>
+      </w:r>
+      <w:proofErr w:type="spellStart"/>
+      <w:r>
+        <w:t>temp.m</w:t>
+      </w:r>
+      <w:proofErr w:type="spellEnd"/>
+      <w:r>
+        <w:t xml:space="preserve"> + "  seed: " + </w:t>
+      </w:r>
+      <w:proofErr w:type="spellStart"/>
+      <w:r>
+        <w:t>temp.seed</w:t>
+      </w:r>
+      <w:proofErr w:type="spellEnd"/>
+      <w:r>
+        <w:t>);</w:t>
+      </w:r>
+    </w:p>
+    <w:p>
+      <w:r>
+        <w:t xml:space="preserve">  }</w:t>
+      </w:r>
+    </w:p>
+    <w:p>
+      <w:r>
+        <w:t xml:space="preserve">  public double </w:t>
+      </w:r>
+      <w:proofErr w:type="gramStart"/>
+      <w:r>
+        <w:t>next(</w:t>
+      </w:r>
+      <w:proofErr w:type="gramEnd"/>
+      <w:r>
+        <w:t>) {</w:t>
+      </w:r>
+    </w:p>
+    <w:p>
+      <w:r>
+        <w:t xml:space="preserve">    seed = (a * seed + c) % </w:t>
+      </w:r>
+      <w:proofErr w:type="gramStart"/>
+      <w:r>
+        <w:t>m;</w:t>
+      </w:r>
+      <w:proofErr w:type="gramEnd"/>
+    </w:p>
+    <w:p>
+      <w:r>
+        <w:t xml:space="preserve">    return (double) seed/</w:t>
+      </w:r>
+      <w:proofErr w:type="gramStart"/>
+      <w:r>
+        <w:t>m;</w:t>
+      </w:r>
+      <w:proofErr w:type="gramEnd"/>
+    </w:p>
+    <w:p>
+      <w:r>
+        <w:t xml:space="preserve">  }</w:t>
+      </w:r>
+    </w:p>
+    <w:p>
+      <w:r>
+        <w:t>}</w:t>
+      </w:r>
+    </w:p>
+    <w:p>
+      <w:pPr>
+        <w:rPr>
+          <w:b/>
+          <w:bCs/>
+          <w:u w:val="single"/>
+        </w:rPr>
+      </w:pPr>
+      <w:r>
+        <w:rPr>
+          <w:b/>
+          <w:bCs/>
+          <w:u w:val="single"/>
+        </w:rPr>
+        <w:t xml:space="preserve">Program listing of </w:t>
+      </w:r>
+      <w:r>
+        <w:rPr>
+          <w:b/>
+          <w:bCs/>
+          <w:u w:val="single"/>
+        </w:rPr>
+        <w:t>Main</w:t>
+      </w:r>
+      <w:r>
+        <w:rPr>
+          <w:b/>
+          <w:bCs/>
+          <w:u w:val="single"/>
+        </w:rPr>
+        <w:t>.java</w:t>
+      </w:r>
+    </w:p>
+    <w:p>
+      <w:r>
+        <w:t xml:space="preserve">import </w:t>
+      </w:r>
+      <w:proofErr w:type="gramStart"/>
+      <w:r>
+        <w:t>java.io.*</w:t>
+      </w:r>
+      <w:proofErr w:type="gramEnd"/>
+      <w:r>
+        <w:t>;</w:t>
+      </w:r>
+    </w:p>
+    <w:p>
+      <w:r>
+        <w:t>public class Main {</w:t>
+      </w:r>
+    </w:p>
+    <w:p/>
+    <w:p>
+      <w:r>
+        <w:t xml:space="preserve">    public static </w:t>
+      </w:r>
+      <w:proofErr w:type="spellStart"/>
+      <w:r>
+        <w:t>BufferedReader</w:t>
+      </w:r>
+      <w:proofErr w:type="spellEnd"/>
+      <w:r>
+        <w:t xml:space="preserve"> </w:t>
+      </w:r>
+      <w:proofErr w:type="spellStart"/>
+      <w:r>
+        <w:t>br</w:t>
+      </w:r>
+      <w:proofErr w:type="spellEnd"/>
+      <w:r>
+        <w:t xml:space="preserve">=new </w:t>
+      </w:r>
+      <w:proofErr w:type="spellStart"/>
+      <w:proofErr w:type="gramStart"/>
+      <w:r>
+        <w:t>BufferedReader</w:t>
+      </w:r>
+      <w:proofErr w:type="spellEnd"/>
+      <w:r>
+        <w:t>(</w:t>
+      </w:r>
+      <w:proofErr w:type="gramEnd"/>
+      <w:r>
+        <w:t xml:space="preserve">new </w:t>
+      </w:r>
+      <w:proofErr w:type="spellStart"/>
+      <w:r>
+        <w:t>InputStreamReader</w:t>
+      </w:r>
+      <w:proofErr w:type="spellEnd"/>
+      <w:r>
+        <w:t>(System.in));</w:t>
+      </w:r>
+    </w:p>
+    <w:p/>
+    <w:p>
+      <w:r>
+        <w:t xml:space="preserve">    public static void </w:t>
+      </w:r>
+      <w:proofErr w:type="gramStart"/>
+      <w:r>
+        <w:t>main(</w:t>
+      </w:r>
+      <w:proofErr w:type="gramEnd"/>
+      <w:r>
+        <w:t xml:space="preserve">String[] </w:t>
+      </w:r>
+      <w:proofErr w:type="spellStart"/>
+      <w:r>
+        <w:t>args</w:t>
+      </w:r>
+      <w:proofErr w:type="spellEnd"/>
+      <w:r>
+        <w:t>) throws Exception {</w:t>
+      </w:r>
+    </w:p>
+    <w:p>
+      <w:r>
+        <w:t xml:space="preserve">        Factory </w:t>
+      </w:r>
+      <w:proofErr w:type="spellStart"/>
+      <w:r>
+        <w:t>Factory</w:t>
+      </w:r>
+      <w:proofErr w:type="spellEnd"/>
+      <w:r>
+        <w:t xml:space="preserve"> = new </w:t>
+      </w:r>
+      <w:proofErr w:type="gramStart"/>
+      <w:r>
+        <w:t>Factory(</w:t>
+      </w:r>
+      <w:proofErr w:type="gramEnd"/>
+      <w:r>
+        <w:t>);</w:t>
+      </w:r>
+    </w:p>
+    <w:p/>
+    <w:p>
+      <w:r>
+        <w:t xml:space="preserve">        </w:t>
+      </w:r>
+      <w:proofErr w:type="spellStart"/>
+      <w:r>
+        <w:t>System.out.print</w:t>
+      </w:r>
+      <w:proofErr w:type="spellEnd"/>
+      <w:r>
+        <w:t>("Card (c) or Dice (d) game? ");</w:t>
+      </w:r>
+    </w:p>
+    <w:p>
+      <w:r>
+        <w:t xml:space="preserve">        String </w:t>
+      </w:r>
+      <w:proofErr w:type="spellStart"/>
+      <w:r>
+        <w:t>ans</w:t>
+      </w:r>
+      <w:proofErr w:type="spellEnd"/>
+      <w:r>
+        <w:t>=</w:t>
+      </w:r>
+      <w:proofErr w:type="spellStart"/>
+      <w:proofErr w:type="gramStart"/>
+      <w:r>
+        <w:t>br.readLine</w:t>
+      </w:r>
+      <w:proofErr w:type="spellEnd"/>
+      <w:proofErr w:type="gramEnd"/>
+      <w:r>
+        <w:t>();</w:t>
+      </w:r>
+    </w:p>
+    <w:p/>
+    <w:p>
+      <w:r>
+        <w:t xml:space="preserve">        </w:t>
+      </w:r>
+      <w:proofErr w:type="spellStart"/>
+      <w:r>
+        <w:t>GameInterface</w:t>
+      </w:r>
+      <w:proofErr w:type="spellEnd"/>
+      <w:r>
+        <w:t xml:space="preserve"> Game = </w:t>
+      </w:r>
+      <w:proofErr w:type="spellStart"/>
+      <w:r>
+        <w:t>Factory.Game</w:t>
+      </w:r>
+      <w:proofErr w:type="spellEnd"/>
+      <w:r>
+        <w:t>(</w:t>
+      </w:r>
+      <w:proofErr w:type="spellStart"/>
+      <w:r>
+        <w:t>ans</w:t>
+      </w:r>
+      <w:proofErr w:type="spellEnd"/>
+      <w:proofErr w:type="gramStart"/>
+      <w:r>
+        <w:t>);</w:t>
+      </w:r>
+      <w:proofErr w:type="gramEnd"/>
+    </w:p>
+    <w:p/>
+    <w:p>
+      <w:r>
+        <w:lastRenderedPageBreak/>
+        <w:t xml:space="preserve">        </w:t>
+      </w:r>
+      <w:proofErr w:type="spellStart"/>
+      <w:r>
+        <w:t>Game.initialiseGame</w:t>
+      </w:r>
+      <w:proofErr w:type="spellEnd"/>
+      <w:r>
+        <w:t>(</w:t>
+      </w:r>
+      <w:proofErr w:type="gramStart"/>
+      <w:r>
+        <w:t>);</w:t>
+      </w:r>
+      <w:proofErr w:type="gramEnd"/>
+    </w:p>
+    <w:p>
+      <w:r>
+        <w:t xml:space="preserve">        </w:t>
+      </w:r>
+      <w:proofErr w:type="spellStart"/>
+      <w:r>
+        <w:t>Game.mainGame</w:t>
+      </w:r>
+      <w:proofErr w:type="spellEnd"/>
+      <w:r>
+        <w:t>(</w:t>
+      </w:r>
+      <w:proofErr w:type="gramStart"/>
+      <w:r>
+        <w:t>);</w:t>
+      </w:r>
+      <w:proofErr w:type="gramEnd"/>
+    </w:p>
+    <w:p>
+      <w:r>
+        <w:t xml:space="preserve">        </w:t>
+      </w:r>
+      <w:proofErr w:type="spellStart"/>
+      <w:r>
+        <w:t>Game.declareGameWinner</w:t>
+      </w:r>
+      <w:proofErr w:type="spellEnd"/>
+      <w:r>
+        <w:t>(</w:t>
+      </w:r>
+      <w:proofErr w:type="gramStart"/>
+      <w:r>
+        <w:t>);</w:t>
+      </w:r>
+      <w:proofErr w:type="gramEnd"/>
+    </w:p>
+    <w:p>
+      <w:r>
+        <w:t xml:space="preserve">    }</w:t>
+      </w:r>
+    </w:p>
+    <w:p>
+      <w:r>
+        <w:t>}</w:t>
+      </w:r>
+    </w:p>
+    <w:p>
+      <w:pPr>
+        <w:rPr>
+          <w:b/>
+          <w:bCs/>
+          <w:u w:val="single"/>
+        </w:rPr>
+      </w:pPr>
+      <w:r>
+        <w:rPr>
+          <w:b/>
+          <w:bCs/>
+          <w:u w:val="single"/>
+        </w:rPr>
+        <w:t xml:space="preserve">Program listing of </w:t>
+      </w:r>
+      <w:r>
+        <w:rPr>
+          <w:b/>
+          <w:bCs/>
+          <w:u w:val="single"/>
+        </w:rPr>
+        <w:t>RandomInterface</w:t>
+      </w:r>
+      <w:r>
+        <w:rPr>
+          <w:b/>
+          <w:bCs/>
+          <w:u w:val="single"/>
+        </w:rPr>
+        <w:t>.java</w:t>
+      </w:r>
+    </w:p>
+    <w:p>
+      <w:r>
+        <w:t xml:space="preserve">public interface </w:t>
+      </w:r>
+      <w:proofErr w:type="spellStart"/>
+      <w:r>
+        <w:t>RandomInterface</w:t>
+      </w:r>
+      <w:proofErr w:type="spellEnd"/>
+      <w:r>
+        <w:t xml:space="preserve"> {</w:t>
+      </w:r>
+    </w:p>
+    <w:p>
+      <w:r>
+        <w:t>// Simply defines a method for retrieving the next random number</w:t>
+      </w:r>
+    </w:p>
+    <w:p>
+      <w:r>
+        <w:t xml:space="preserve">  public double </w:t>
+      </w:r>
+      <w:proofErr w:type="gramStart"/>
+      <w:r>
+        <w:t>next(</w:t>
+      </w:r>
+      <w:proofErr w:type="gramEnd"/>
+      <w:r>
+        <w:t>);</w:t>
+      </w:r>
+    </w:p>
+    <w:p>
+      <w:r>
+        <w:t>}</w:t>
+      </w:r>
+    </w:p>
+    <w:p>
       <w:bookmarkStart w:id="0" w:name="_GoBack"/>
       <w:bookmarkEnd w:id="0"/>
     </w:p>
+    <w:p/>
     <w:sectPr>
       <w:pgSz w:w="11906" w:h="16838"/>
       <w:pgMar w:top="1440" w:right="1440" w:bottom="1440" w:left="1440" w:header="708" w:footer="708" w:gutter="0"/>
@@ -1462,6 +4311,56 @@
     </w:sectPr>
   </w:body>
 </w:document>
+</file>
+
+<file path=word/endnotes.xml><?xml version="1.0" encoding="utf-8"?>
+<w:endnotes xmlns:wpc="http://schemas.microsoft.com/office/word/2010/wordprocessingCanvas" xmlns:cx="http://schemas.microsoft.com/office/drawing/2014/chartex" xmlns:cx1="http://schemas.microsoft.com/office/drawing/2015/9/8/chartex" xmlns:cx2="http://schemas.microsoft.com/office/drawing/2015/10/21/chartex" xmlns:cx3="http://schemas.microsoft.com/office/drawing/2016/5/9/chartex" xmlns:cx4="http://schemas.microsoft.com/office/drawing/2016/5/10/chartex" xmlns:cx5="http://schemas.microsoft.com/office/drawing/2016/5/11/chartex" xmlns:cx6="http://schemas.microsoft.com/office/drawing/2016/5/12/chartex" xmlns:cx7="http://schemas.microsoft.com/office/drawing/2016/5/13/chartex" xmlns:cx8="http://schemas.microsoft.com/office/drawing/2016/5/14/chartex" xmlns:mc="http://schemas.openxmlformats.org/markup-compatibility/2006" xmlns:aink="http://schemas.microsoft.com/office/drawing/2016/ink" xmlns:am3d="http://schemas.microsoft.com/office/drawing/2017/model3d" xmlns:o="urn:schemas-microsoft-com:office:office" xmlns:r="http://schemas.openxmlformats.org/officeDocument/2006/relationships" xmlns:m="http://schemas.openxmlformats.org/officeDocument/2006/math" xmlns:v="urn:schemas-microsoft-com:vml" xmlns:wp14="http://schemas.microsoft.com/office/word/2010/wordprocessingDrawing" xmlns:wp="http://schemas.openxmlformats.org/drawingml/2006/wordprocessingDrawing" xmlns:w10="urn:schemas-microsoft-com:office:word" xmlns:w="http://schemas.openxmlformats.org/wordprocessingml/2006/main" xmlns:w14="http://schemas.microsoft.com/office/word/2010/wordml" xmlns:w15="http://schemas.microsoft.com/office/word/2012/wordml" xmlns:w16cid="http://schemas.microsoft.com/office/word/2016/wordml/cid" xmlns:w16se="http://schemas.microsoft.com/office/word/2015/wordml/symex" xmlns:wpg="http://schemas.microsoft.com/office/word/2010/wordprocessingGroup" xmlns:wpi="http://schemas.microsoft.com/office/word/2010/wordprocessingInk" xmlns:wne="http://schemas.microsoft.com/office/word/2006/wordml" xmlns:wps="http://schemas.microsoft.com/office/word/2010/wordprocessingShape" mc:Ignorable="w14 w15 w16se w16cid wp14">
+  <w:endnote w:type="separator" w:id="-1">
+    <w:p>
+      <w:pPr>
+        <w:spacing w:after="0" w:line="240" w:lineRule="auto"/>
+      </w:pPr>
+      <w:r>
+        <w:separator/>
+      </w:r>
+    </w:p>
+  </w:endnote>
+  <w:endnote w:type="continuationSeparator" w:id="0">
+    <w:p>
+      <w:pPr>
+        <w:spacing w:after="0" w:line="240" w:lineRule="auto"/>
+      </w:pPr>
+      <w:r>
+        <w:continuationSeparator/>
+      </w:r>
+    </w:p>
+  </w:endnote>
+</w:endnotes>
+</file>
+
+<file path=word/footnotes.xml><?xml version="1.0" encoding="utf-8"?>
+<w:footnotes xmlns:wpc="http://schemas.microsoft.com/office/word/2010/wordprocessingCanvas" xmlns:cx="http://schemas.microsoft.com/office/drawing/2014/chartex" xmlns:cx1="http://schemas.microsoft.com/office/drawing/2015/9/8/chartex" xmlns:cx2="http://schemas.microsoft.com/office/drawing/2015/10/21/chartex" xmlns:cx3="http://schemas.microsoft.com/office/drawing/2016/5/9/chartex" xmlns:cx4="http://schemas.microsoft.com/office/drawing/2016/5/10/chartex" xmlns:cx5="http://schemas.microsoft.com/office/drawing/2016/5/11/chartex" xmlns:cx6="http://schemas.microsoft.com/office/drawing/2016/5/12/chartex" xmlns:cx7="http://schemas.microsoft.com/office/drawing/2016/5/13/chartex" xmlns:cx8="http://schemas.microsoft.com/office/drawing/2016/5/14/chartex" xmlns:mc="http://schemas.openxmlformats.org/markup-compatibility/2006" xmlns:aink="http://schemas.microsoft.com/office/drawing/2016/ink" xmlns:am3d="http://schemas.microsoft.com/office/drawing/2017/model3d" xmlns:o="urn:schemas-microsoft-com:office:office" xmlns:r="http://schemas.openxmlformats.org/officeDocument/2006/relationships" xmlns:m="http://schemas.openxmlformats.org/officeDocument/2006/math" xmlns:v="urn:schemas-microsoft-com:vml" xmlns:wp14="http://schemas.microsoft.com/office/word/2010/wordprocessingDrawing" xmlns:wp="http://schemas.openxmlformats.org/drawingml/2006/wordprocessingDrawing" xmlns:w10="urn:schemas-microsoft-com:office:word" xmlns:w="http://schemas.openxmlformats.org/wordprocessingml/2006/main" xmlns:w14="http://schemas.microsoft.com/office/word/2010/wordml" xmlns:w15="http://schemas.microsoft.com/office/word/2012/wordml" xmlns:w16cid="http://schemas.microsoft.com/office/word/2016/wordml/cid" xmlns:w16se="http://schemas.microsoft.com/office/word/2015/wordml/symex" xmlns:wpg="http://schemas.microsoft.com/office/word/2010/wordprocessingGroup" xmlns:wpi="http://schemas.microsoft.com/office/word/2010/wordprocessingInk" xmlns:wne="http://schemas.microsoft.com/office/word/2006/wordml" xmlns:wps="http://schemas.microsoft.com/office/word/2010/wordprocessingShape" mc:Ignorable="w14 w15 w16se w16cid wp14">
+  <w:footnote w:type="separator" w:id="-1">
+    <w:p>
+      <w:pPr>
+        <w:spacing w:after="0" w:line="240" w:lineRule="auto"/>
+      </w:pPr>
+      <w:r>
+        <w:separator/>
+      </w:r>
+    </w:p>
+  </w:footnote>
+  <w:footnote w:type="continuationSeparator" w:id="0">
+    <w:p>
+      <w:pPr>
+        <w:spacing w:after="0" w:line="240" w:lineRule="auto"/>
+      </w:pPr>
+      <w:r>
+        <w:continuationSeparator/>
+      </w:r>
+    </w:p>
+  </w:footnote>
+</w:footnotes>
 </file>
 
 <file path=word/numbering.xml><?xml version="1.0" encoding="utf-8"?>
@@ -1998,6 +4897,50 @@
       <w:contextualSpacing/>
     </w:pPr>
   </w:style>
+  <w:style w:type="paragraph" w:styleId="Header">
+    <w:name w:val="header"/>
+    <w:basedOn w:val="Normal"/>
+    <w:link w:val="HeaderChar"/>
+    <w:uiPriority w:val="99"/>
+    <w:unhideWhenUsed/>
+    <w:rsid w:val="00560A7B"/>
+    <w:pPr>
+      <w:tabs>
+        <w:tab w:val="center" w:pos="4513"/>
+        <w:tab w:val="right" w:pos="9026"/>
+      </w:tabs>
+      <w:spacing w:after="0" w:line="240" w:lineRule="auto"/>
+    </w:pPr>
+  </w:style>
+  <w:style w:type="character" w:customStyle="1" w:styleId="HeaderChar">
+    <w:name w:val="Header Char"/>
+    <w:basedOn w:val="DefaultParagraphFont"/>
+    <w:link w:val="Header"/>
+    <w:uiPriority w:val="99"/>
+    <w:rsid w:val="00560A7B"/>
+  </w:style>
+  <w:style w:type="paragraph" w:styleId="Footer">
+    <w:name w:val="footer"/>
+    <w:basedOn w:val="Normal"/>
+    <w:link w:val="FooterChar"/>
+    <w:uiPriority w:val="99"/>
+    <w:unhideWhenUsed/>
+    <w:rsid w:val="00560A7B"/>
+    <w:pPr>
+      <w:tabs>
+        <w:tab w:val="center" w:pos="4513"/>
+        <w:tab w:val="right" w:pos="9026"/>
+      </w:tabs>
+      <w:spacing w:after="0" w:line="240" w:lineRule="auto"/>
+    </w:pPr>
+  </w:style>
+  <w:style w:type="character" w:customStyle="1" w:styleId="FooterChar">
+    <w:name w:val="Footer Char"/>
+    <w:basedOn w:val="DefaultParagraphFont"/>
+    <w:link w:val="Footer"/>
+    <w:uiPriority w:val="99"/>
+    <w:rsid w:val="00560A7B"/>
+  </w:style>
 </w:styles>
 </file>
 
